--- a/Entretiens/Entretien_Julien_Raemy.docx
+++ b/Entretiens/Entretien_Julien_Raemy.docx
@@ -1695,20 +1695,12 @@
         </w:rPr>
         <w:t xml:space="preserve"> exploiter et </w:t>
       </w:r>
-      <w:proofErr w:type="gramStart"/>
-      <w:r>
-        <w:rPr>
-          <w:lang w:val="fr-FR"/>
-        </w:rPr>
-        <w:t>enrichir</w:t>
-      </w:r>
-      <w:r>
-        <w:rPr>
-          <w:lang w:val="fr-FR"/>
-        </w:rPr>
-        <w:t xml:space="preserve">  dans</w:t>
-      </w:r>
-      <w:proofErr w:type="gramEnd"/>
+      <w:r>
+        <w:rPr>
+          <w:lang w:val="fr-FR"/>
+        </w:rPr>
+        <w:t>enrichir dans</w:t>
+      </w:r>
       <w:r>
         <w:rPr>
           <w:lang w:val="fr-FR"/>
@@ -3282,7 +3274,7 @@
           <w:noProof/>
         </w:rPr>
         <w:drawing>
-          <wp:inline distT="0" distB="0" distL="0" distR="0" wp14:anchorId="52EE0192" wp14:editId="5EACFCDB">
+          <wp:inline distT="0" distB="0" distL="0" distR="0" wp14:anchorId="52EE0192" wp14:editId="1DE21D6A">
             <wp:extent cx="5760085" cy="2769235"/>
             <wp:effectExtent l="0" t="0" r="0" b="0"/>
             <wp:docPr id="287921731" name="Image 7" descr="Une image contenant texte, ligne, Tracé, diagramme&#10;&#10;Le contenu généré par l’IA peut être incorrect."/>
@@ -4131,7 +4123,7 @@
           <w:noProof/>
         </w:rPr>
         <w:drawing>
-          <wp:inline distT="0" distB="0" distL="0" distR="0" wp14:anchorId="2C47855D" wp14:editId="6E26B9A6">
+          <wp:inline distT="0" distB="0" distL="0" distR="0" wp14:anchorId="2C47855D" wp14:editId="16F3B136">
             <wp:extent cx="5403850" cy="2609885"/>
             <wp:effectExtent l="0" t="0" r="6350" b="0"/>
             <wp:docPr id="1897052244" name="Image 8" descr="Une image contenant texte, ligne, Tracé, diagramme&#10;&#10;Le contenu généré par l’IA peut être incorrect."/>
@@ -4220,6 +4212,7 @@
     </w:p>
     <w:p>
       <w:pPr>
+        <w:jc w:val="both"/>
         <w:rPr>
           <w:lang w:val="fr-FR"/>
         </w:rPr>
@@ -4230,28 +4223,24 @@
         </w:rPr>
         <w:t xml:space="preserve">Formation interne et formation continue, forcé par la voie des choses, avec l’avancée des outils numériques. </w:t>
       </w:r>
-      <w:proofErr w:type="spellStart"/>
-      <w:r>
-        <w:rPr>
-          <w:lang w:val="fr-FR"/>
-        </w:rPr>
-        <w:t>Beacuoup</w:t>
-      </w:r>
-      <w:proofErr w:type="spellEnd"/>
+      <w:r>
+        <w:rPr>
+          <w:lang w:val="fr-FR"/>
+        </w:rPr>
+        <w:t>Beaucoup</w:t>
+      </w:r>
       <w:r>
         <w:rPr>
           <w:lang w:val="fr-FR"/>
         </w:rPr>
         <w:t xml:space="preserve"> d’introduction des outils. </w:t>
       </w:r>
-      <w:proofErr w:type="spellStart"/>
-      <w:r>
-        <w:rPr>
-          <w:lang w:val="fr-FR"/>
-        </w:rPr>
-        <w:t>Genéralisation</w:t>
-      </w:r>
-      <w:proofErr w:type="spellEnd"/>
+      <w:r>
+        <w:rPr>
+          <w:lang w:val="fr-FR"/>
+        </w:rPr>
+        <w:t>Généralisation</w:t>
+      </w:r>
       <w:r>
         <w:rPr>
           <w:lang w:val="fr-FR"/>
@@ -4877,10 +4866,8 @@
           <w:szCs w:val="32"/>
           <w:lang w:val="fr-FR"/>
         </w:rPr>
-        <w:t xml:space="preserve"> des exemples d’utilisation des données liées open data </w:t>
-      </w:r>
-      <w:proofErr w:type="spellStart"/>
-      <w:proofErr w:type="gramStart"/>
+        <w:t xml:space="preserve"> des exemples d’utilisation des données liées </w:t>
+      </w:r>
       <w:r>
         <w:rPr>
           <w:rFonts w:asciiTheme="majorHAnsi" w:eastAsiaTheme="majorEastAsia" w:hAnsiTheme="majorHAnsi" w:cstheme="majorBidi"/>
@@ -4889,9 +4876,8 @@
           <w:szCs w:val="32"/>
           <w:lang w:val="fr-FR"/>
         </w:rPr>
-        <w:t>gouv</w:t>
-      </w:r>
-      <w:proofErr w:type="spellEnd"/>
+        <w:t xml:space="preserve">en </w:t>
+      </w:r>
       <w:r>
         <w:rPr>
           <w:rFonts w:asciiTheme="majorHAnsi" w:eastAsiaTheme="majorEastAsia" w:hAnsiTheme="majorHAnsi" w:cstheme="majorBidi"/>
@@ -4900,7 +4886,18 @@
           <w:szCs w:val="32"/>
           <w:lang w:val="fr-FR"/>
         </w:rPr>
-        <w:t>?</w:t>
+        <w:t xml:space="preserve">open </w:t>
+      </w:r>
+      <w:proofErr w:type="gramStart"/>
+      <w:r>
+        <w:rPr>
+          <w:rFonts w:asciiTheme="majorHAnsi" w:eastAsiaTheme="majorEastAsia" w:hAnsiTheme="majorHAnsi" w:cstheme="majorBidi"/>
+          <w:color w:val="0F4761" w:themeColor="accent1" w:themeShade="BF"/>
+          <w:sz w:val="32"/>
+          <w:szCs w:val="32"/>
+          <w:lang w:val="fr-FR"/>
+        </w:rPr>
+        <w:t>data?</w:t>
       </w:r>
       <w:proofErr w:type="gramEnd"/>
     </w:p>
@@ -4910,6 +4907,46 @@
           <w:lang w:val="fr-FR"/>
         </w:rPr>
       </w:pPr>
+      <w:r>
+        <w:rPr>
+          <w:lang w:val="fr-FR"/>
+        </w:rPr>
+        <w:t xml:space="preserve">Les </w:t>
+      </w:r>
+      <w:proofErr w:type="spellStart"/>
+      <w:r>
+        <w:rPr>
+          <w:lang w:val="fr-FR"/>
+        </w:rPr>
+        <w:t>dataset</w:t>
+      </w:r>
+      <w:proofErr w:type="spellEnd"/>
+      <w:r>
+        <w:rPr>
+          <w:lang w:val="fr-FR"/>
+        </w:rPr>
+        <w:t xml:space="preserve"> présent dans </w:t>
+      </w:r>
+      <w:proofErr w:type="spellStart"/>
+      <w:r>
+        <w:rPr>
+          <w:lang w:val="fr-FR"/>
+        </w:rPr>
+        <w:t>Lindas</w:t>
+      </w:r>
+      <w:proofErr w:type="spellEnd"/>
+      <w:r>
+        <w:rPr>
+          <w:lang w:val="fr-FR"/>
+        </w:rPr>
+        <w:t xml:space="preserve"> sont réutiliser notamment par des journalistes tel que RTS, SRF ou même parfois le 20 minutes. </w:t>
+      </w:r>
+      <w:r>
+        <w:rPr>
+          <w:lang w:val="fr-FR"/>
+        </w:rPr>
+        <w:t xml:space="preserve">Voici quelques exemples d’applications : </w:t>
+      </w:r>
       <w:hyperlink r:id="rId17" w:tgtFrame="_blank" w:tooltip="https://lindas.admin.ch/ecosystem/applications/" w:history="1">
         <w:r>
           <w:rPr>
@@ -4921,6 +4958,48 @@
     </w:p>
     <w:p>
       <w:pPr>
+        <w:jc w:val="both"/>
+        <w:rPr>
+          <w:lang w:val="fr-FR"/>
+        </w:rPr>
+      </w:pPr>
+      <w:r>
+        <w:rPr>
+          <w:lang w:val="fr-FR"/>
+        </w:rPr>
+        <w:t>Cela montre qu’il y a bien un potentiel de réutilisation pour ses données. Mais elles servent aussi à alimenter l</w:t>
+      </w:r>
+      <w:r>
+        <w:rPr>
+          <w:lang w:val="fr-FR"/>
+        </w:rPr>
+        <w:t xml:space="preserve">’outil de visualisation de la confédération pour faciliter leurs réutilisations. </w:t>
+      </w:r>
+    </w:p>
+    <w:p>
+      <w:pPr>
+        <w:rPr>
+          <w:lang w:val="fr-FR"/>
+        </w:rPr>
+      </w:pPr>
+      <w:hyperlink r:id="rId18" w:history="1">
+        <w:r>
+          <w:rPr>
+            <w:rStyle w:val="Lienhypertexte"/>
+            <w:lang w:val="fr-FR"/>
+          </w:rPr>
+          <w:t>https://visualize.admin.ch/fr/browse</w:t>
+        </w:r>
+      </w:hyperlink>
+      <w:r>
+        <w:rPr>
+          <w:lang w:val="fr-FR"/>
+        </w:rPr>
+        <w:t xml:space="preserve"> </w:t>
+      </w:r>
+    </w:p>
+    <w:p>
+      <w:pPr>
         <w:rPr>
           <w:lang w:val="fr-FR"/>
         </w:rPr>
@@ -5030,14 +5109,12 @@
         </w:rPr>
         <w:t xml:space="preserve"> data </w:t>
       </w:r>
-      <w:proofErr w:type="gramStart"/>
-      <w:r>
-        <w:rPr>
-          <w:lang w:val="fr-FR"/>
-        </w:rPr>
-        <w:t>distribué</w:t>
-      </w:r>
-      <w:proofErr w:type="gramEnd"/>
+      <w:r>
+        <w:rPr>
+          <w:lang w:val="fr-FR"/>
+        </w:rPr>
+        <w:t>distribuer</w:t>
+      </w:r>
       <w:r>
         <w:rPr>
           <w:lang w:val="fr-FR"/>
@@ -5051,7 +5128,7 @@
           <w:lang w:val="fr-FR"/>
         </w:rPr>
       </w:pPr>
-      <w:hyperlink r:id="rId18" w:tgtFrame="_blank" w:tooltip="https://startext.de/produkte/actapro" w:history="1">
+      <w:hyperlink r:id="rId19" w:tgtFrame="_blank" w:tooltip="https://startext.de/produkte/actapro" w:history="1">
         <w:r>
           <w:rPr>
             <w:rStyle w:val="Lienhypertexte"/>
@@ -5066,7 +5143,7 @@
           <w:lang w:val="fr-FR"/>
         </w:rPr>
       </w:pPr>
-      <w:hyperlink r:id="rId19" w:tgtFrame="_blank" w:tooltip="https://www.simap.ch/" w:history="1">
+      <w:hyperlink r:id="rId20" w:tgtFrame="_blank" w:tooltip="https://www.simap.ch/" w:history="1">
         <w:r>
           <w:rPr>
             <w:rStyle w:val="Lienhypertexte"/>
@@ -5081,7 +5158,7 @@
           <w:lang w:val="fr-FR"/>
         </w:rPr>
       </w:pPr>
-      <w:hyperlink r:id="rId20" w:tgtFrame="_blank" w:tooltip="https://archiv.simap.ch/search" w:history="1">
+      <w:hyperlink r:id="rId21" w:tgtFrame="_blank" w:tooltip="https://archiv.simap.ch/search" w:history="1">
         <w:r>
           <w:rPr>
             <w:rStyle w:val="Lienhypertexte"/>
@@ -5233,8 +5310,8 @@
       </w:sdtContent>
     </w:sdt>
     <w:sectPr>
-      <w:headerReference w:type="default" r:id="rId21"/>
-      <w:footerReference w:type="default" r:id="rId22"/>
+      <w:headerReference w:type="default" r:id="rId22"/>
+      <w:footerReference w:type="default" r:id="rId23"/>
       <w:pgSz w:w="11906" w:h="16838"/>
       <w:pgMar w:top="1417" w:right="1417" w:bottom="1417" w:left="1417" w:header="708" w:footer="708" w:gutter="0"/>
       <w:cols w:space="708"/>
@@ -7225,10 +7302,12 @@
     <w:rsid w:val="00AF177E"/>
     <w:rsid w:val="00B00B83"/>
     <w:rsid w:val="00C62E44"/>
+    <w:rsid w:val="00CB1BE2"/>
     <w:rsid w:val="00CE0D5E"/>
     <w:rsid w:val="00ED198D"/>
     <w:rsid w:val="00ED3475"/>
     <w:rsid w:val="00F2152F"/>
+    <w:rsid w:val="00F61093"/>
   </w:rsids>
   <m:mathPr>
     <m:mathFont m:val="Cambria Math"/>

--- a/Entretiens/Entretien_Julien_Raemy.docx
+++ b/Entretiens/Entretien_Julien_Raemy.docx
@@ -178,18 +178,8 @@
               <w:iCs/>
               <w:lang w:val="fr-FR"/>
             </w:rPr>
-            <w:t xml:space="preserve">Sur </w:t>
+            <w:t>Sur teams</w:t>
           </w:r>
-          <w:proofErr w:type="gramStart"/>
-          <w:r>
-            <w:rPr>
-              <w:i/>
-              <w:iCs/>
-              <w:lang w:val="fr-FR"/>
-            </w:rPr>
-            <w:t>teams</w:t>
-          </w:r>
-          <w:proofErr w:type="gramEnd"/>
         </w:sdtContent>
       </w:sdt>
     </w:p>
@@ -2259,19 +2249,11 @@
         </w:rPr>
         <w:t xml:space="preserve">Un autre élément est relatif aux données de la recherche, </w:t>
       </w:r>
-      <w:proofErr w:type="gramStart"/>
-      <w:r>
-        <w:rPr>
-          <w:lang w:val="fr-FR"/>
-        </w:rPr>
-        <w:t>c'est</w:t>
-      </w:r>
-      <w:proofErr w:type="gramEnd"/>
-      <w:r>
-        <w:rPr>
-          <w:lang w:val="fr-FR"/>
-        </w:rPr>
-        <w:t xml:space="preserve"> leurs pérennisations, </w:t>
+      <w:r>
+        <w:rPr>
+          <w:lang w:val="fr-FR"/>
+        </w:rPr>
+        <w:t xml:space="preserve">c'est leurs pérennisations, </w:t>
       </w:r>
       <w:r>
         <w:rPr>
@@ -3274,7 +3256,7 @@
           <w:noProof/>
         </w:rPr>
         <w:drawing>
-          <wp:inline distT="0" distB="0" distL="0" distR="0" wp14:anchorId="52EE0192" wp14:editId="1DE21D6A">
+          <wp:inline distT="0" distB="0" distL="0" distR="0" wp14:anchorId="52EE0192" wp14:editId="0D98B8B0">
             <wp:extent cx="5760085" cy="2769235"/>
             <wp:effectExtent l="0" t="0" r="0" b="0"/>
             <wp:docPr id="287921731" name="Image 7" descr="Une image contenant texte, ligne, Tracé, diagramme&#10;&#10;Le contenu généré par l’IA peut être incorrect."/>
@@ -4123,7 +4105,7 @@
           <w:noProof/>
         </w:rPr>
         <w:drawing>
-          <wp:inline distT="0" distB="0" distL="0" distR="0" wp14:anchorId="2C47855D" wp14:editId="16F3B136">
+          <wp:inline distT="0" distB="0" distL="0" distR="0" wp14:anchorId="2C47855D" wp14:editId="41A2620F">
             <wp:extent cx="5403850" cy="2609885"/>
             <wp:effectExtent l="0" t="0" r="6350" b="0"/>
             <wp:docPr id="1897052244" name="Image 8" descr="Une image contenant texte, ligne, Tracé, diagramme&#10;&#10;Le contenu généré par l’IA peut être incorrect."/>
@@ -4221,40 +4203,194 @@
         <w:rPr>
           <w:lang w:val="fr-FR"/>
         </w:rPr>
-        <w:t xml:space="preserve">Formation interne et formation continue, forcé par la voie des choses, avec l’avancée des outils numériques. </w:t>
-      </w:r>
-      <w:r>
-        <w:rPr>
-          <w:lang w:val="fr-FR"/>
-        </w:rPr>
-        <w:t>Beaucoup</w:t>
-      </w:r>
-      <w:r>
-        <w:rPr>
-          <w:lang w:val="fr-FR"/>
-        </w:rPr>
-        <w:t xml:space="preserve"> d’introduction des outils. </w:t>
-      </w:r>
-      <w:r>
-        <w:rPr>
-          <w:lang w:val="fr-FR"/>
-        </w:rPr>
-        <w:t>Généralisation</w:t>
-      </w:r>
-      <w:r>
-        <w:rPr>
-          <w:lang w:val="fr-FR"/>
-        </w:rPr>
-        <w:t xml:space="preserve"> de l’utilisation des outils. Moins se permettre de résistance au changement. Politique et loi. Echange avec </w:t>
+        <w:t xml:space="preserve">La formation </w:t>
       </w:r>
       <w:proofErr w:type="spellStart"/>
       <w:r>
         <w:rPr>
           <w:lang w:val="fr-FR"/>
         </w:rPr>
-        <w:t>cost-seco</w:t>
+        <w:t>à</w:t>
       </w:r>
       <w:proofErr w:type="spellEnd"/>
+      <w:r>
+        <w:rPr>
+          <w:lang w:val="fr-FR"/>
+        </w:rPr>
+        <w:t xml:space="preserve"> </w:t>
+      </w:r>
+      <w:proofErr w:type="spellStart"/>
+      <w:r>
+        <w:rPr>
+          <w:lang w:val="fr-FR"/>
+        </w:rPr>
+        <w:t>joué</w:t>
+      </w:r>
+      <w:proofErr w:type="spellEnd"/>
+      <w:r>
+        <w:rPr>
+          <w:lang w:val="fr-FR"/>
+        </w:rPr>
+        <w:t xml:space="preserve"> un rôle dans la mise en œuvre de la stratégie numérique suisse. Il s’agit principalement de f</w:t>
+      </w:r>
+      <w:r>
+        <w:rPr>
+          <w:lang w:val="fr-FR"/>
+        </w:rPr>
+        <w:t>ormation interne et formation continue</w:t>
+      </w:r>
+      <w:r>
+        <w:rPr>
+          <w:lang w:val="fr-FR"/>
+        </w:rPr>
+        <w:t xml:space="preserve">. Il s’agit d’une évolution naturel à l’interne, </w:t>
+      </w:r>
+      <w:r>
+        <w:rPr>
+          <w:lang w:val="fr-FR"/>
+        </w:rPr>
+        <w:t xml:space="preserve">forcé par </w:t>
+      </w:r>
+      <w:r>
+        <w:rPr>
+          <w:lang w:val="fr-FR"/>
+        </w:rPr>
+        <w:t>la transformation numérique de l’administration et</w:t>
+      </w:r>
+      <w:r>
+        <w:rPr>
+          <w:lang w:val="fr-FR"/>
+        </w:rPr>
+        <w:t xml:space="preserve"> avec l’avancée des outils numériques. </w:t>
+      </w:r>
+      <w:r>
+        <w:rPr>
+          <w:lang w:val="fr-FR"/>
+        </w:rPr>
+        <w:t>Il y a donc eu b</w:t>
+      </w:r>
+      <w:r>
+        <w:rPr>
+          <w:lang w:val="fr-FR"/>
+        </w:rPr>
+        <w:t>eaucoup</w:t>
+      </w:r>
+      <w:r>
+        <w:rPr>
+          <w:lang w:val="fr-FR"/>
+        </w:rPr>
+        <w:t xml:space="preserve"> d’introduction </w:t>
+      </w:r>
+      <w:r>
+        <w:rPr>
+          <w:lang w:val="fr-FR"/>
+        </w:rPr>
+        <w:t>aux nouveaux outils auprès du personnel</w:t>
+      </w:r>
+      <w:r>
+        <w:rPr>
+          <w:lang w:val="fr-FR"/>
+        </w:rPr>
+        <w:t>.</w:t>
+      </w:r>
+    </w:p>
+    <w:p>
+      <w:pPr>
+        <w:jc w:val="both"/>
+        <w:rPr>
+          <w:lang w:val="fr-FR"/>
+        </w:rPr>
+      </w:pPr>
+    </w:p>
+    <w:p>
+      <w:pPr>
+        <w:jc w:val="both"/>
+        <w:rPr>
+          <w:lang w:val="fr-FR"/>
+        </w:rPr>
+      </w:pPr>
+      <w:r>
+        <w:rPr>
+          <w:lang w:val="fr-FR"/>
+        </w:rPr>
+        <w:t xml:space="preserve">Le cadre de la stratégie étant une volonté politique accompagné d’un cadre législatif et légal, cela a permis </w:t>
+      </w:r>
+      <w:r>
+        <w:rPr>
+          <w:lang w:val="fr-FR"/>
+        </w:rPr>
+        <w:t>de</w:t>
+      </w:r>
+      <w:r>
+        <w:rPr>
+          <w:lang w:val="fr-FR"/>
+        </w:rPr>
+        <w:t xml:space="preserve"> limiter la</w:t>
+      </w:r>
+      <w:r>
+        <w:rPr>
+          <w:lang w:val="fr-FR"/>
+        </w:rPr>
+        <w:t xml:space="preserve"> résistance au changement. </w:t>
+      </w:r>
+    </w:p>
+    <w:p>
+      <w:pPr>
+        <w:jc w:val="both"/>
+        <w:rPr>
+          <w:lang w:val="fr-FR"/>
+        </w:rPr>
+      </w:pPr>
+      <w:r>
+        <w:rPr>
+          <w:lang w:val="fr-FR"/>
+        </w:rPr>
+        <w:t xml:space="preserve">Les AFS ont des </w:t>
+      </w:r>
+      <w:r>
+        <w:rPr>
+          <w:lang w:val="fr-FR"/>
+        </w:rPr>
+        <w:t>Echange</w:t>
+      </w:r>
+      <w:r>
+        <w:rPr>
+          <w:lang w:val="fr-FR"/>
+        </w:rPr>
+        <w:t>s</w:t>
+      </w:r>
+      <w:r>
+        <w:rPr>
+          <w:lang w:val="fr-FR"/>
+        </w:rPr>
+        <w:t xml:space="preserve"> avec </w:t>
+      </w:r>
+      <w:r>
+        <w:rPr>
+          <w:lang w:val="fr-FR"/>
+        </w:rPr>
+        <w:t xml:space="preserve">le </w:t>
+      </w:r>
+      <w:proofErr w:type="spellStart"/>
+      <w:r>
+        <w:rPr>
+          <w:lang w:val="fr-FR"/>
+        </w:rPr>
+        <w:t>K</w:t>
+      </w:r>
+      <w:r>
+        <w:rPr>
+          <w:lang w:val="fr-FR"/>
+        </w:rPr>
+        <w:t>ost-seco</w:t>
+      </w:r>
+      <w:proofErr w:type="spellEnd"/>
+      <w:r>
+        <w:rPr>
+          <w:lang w:val="fr-FR"/>
+        </w:rPr>
+        <w:t xml:space="preserve"> du fait de leur proximité mais il n’y a pas de synergie complète</w:t>
+      </w:r>
       <w:r>
         <w:rPr>
           <w:lang w:val="fr-FR"/>
@@ -4410,7 +4546,6 @@
         <w:t xml:space="preserve"> </w:t>
       </w:r>
       <w:proofErr w:type="spellStart"/>
-      <w:proofErr w:type="gramStart"/>
       <w:r>
         <w:rPr>
           <w:b/>
@@ -4434,34 +4569,7 @@
           <w:bCs/>
           <w:lang w:val="de-CH"/>
         </w:rPr>
-        <w:t>,</w:t>
-      </w:r>
-      <w:proofErr w:type="gramEnd"/>
-      <w:r>
-        <w:rPr>
-          <w:b/>
-          <w:bCs/>
-          <w:lang w:val="de-CH"/>
-        </w:rPr>
-        <w:t xml:space="preserve"> </w:t>
-      </w:r>
-      <w:proofErr w:type="gramStart"/>
-      <w:r>
-        <w:rPr>
-          <w:b/>
-          <w:bCs/>
-          <w:lang w:val="de-CH"/>
-        </w:rPr>
-        <w:t>RAG ?</w:t>
-      </w:r>
-      <w:proofErr w:type="gramEnd"/>
-      <w:r>
-        <w:rPr>
-          <w:b/>
-          <w:bCs/>
-          <w:lang w:val="de-CH"/>
-        </w:rPr>
-        <w:t xml:space="preserve">, </w:t>
+        <w:t xml:space="preserve">, RAG ?, </w:t>
       </w:r>
       <w:proofErr w:type="spellStart"/>
       <w:r>
@@ -4886,20 +4994,8 @@
           <w:szCs w:val="32"/>
           <w:lang w:val="fr-FR"/>
         </w:rPr>
-        <w:t xml:space="preserve">open </w:t>
-      </w:r>
-      <w:proofErr w:type="gramStart"/>
-      <w:r>
-        <w:rPr>
-          <w:rFonts w:asciiTheme="majorHAnsi" w:eastAsiaTheme="majorEastAsia" w:hAnsiTheme="majorHAnsi" w:cstheme="majorBidi"/>
-          <w:color w:val="0F4761" w:themeColor="accent1" w:themeShade="BF"/>
-          <w:sz w:val="32"/>
-          <w:szCs w:val="32"/>
-          <w:lang w:val="fr-FR"/>
-        </w:rPr>
-        <w:t>data?</w:t>
-      </w:r>
-      <w:proofErr w:type="gramEnd"/>
+        <w:t>open data?</w:t>
+      </w:r>
     </w:p>
     <w:p>
       <w:pPr>
@@ -4939,7 +5035,19 @@
         <w:rPr>
           <w:lang w:val="fr-FR"/>
         </w:rPr>
-        <w:t xml:space="preserve"> sont réutiliser notamment par des journalistes tel que RTS, SRF ou même parfois le 20 minutes. </w:t>
+        <w:t xml:space="preserve"> sont réutilis</w:t>
+      </w:r>
+      <w:r>
+        <w:rPr>
+          <w:lang w:val="fr-FR"/>
+        </w:rPr>
+        <w:t>é</w:t>
+      </w:r>
+      <w:r>
+        <w:rPr>
+          <w:lang w:val="fr-FR"/>
+        </w:rPr>
+        <w:t xml:space="preserve"> notamment par des journalistes tel que RTS, SRF ou même parfois le 20 minutes. </w:t>
       </w:r>
       <w:r>
         <w:rPr>
@@ -7291,6 +7399,7 @@
     <w:rsid w:val="0008123F"/>
     <w:rsid w:val="000D4B5E"/>
     <w:rsid w:val="003D159C"/>
+    <w:rsid w:val="004C5954"/>
     <w:rsid w:val="00552D95"/>
     <w:rsid w:val="005D6ADF"/>
     <w:rsid w:val="0063009E"/>
@@ -7299,6 +7408,7 @@
     <w:rsid w:val="006C10D9"/>
     <w:rsid w:val="006C6FB5"/>
     <w:rsid w:val="00802B7D"/>
+    <w:rsid w:val="008462F7"/>
     <w:rsid w:val="00AF177E"/>
     <w:rsid w:val="00B00B83"/>
     <w:rsid w:val="00C62E44"/>

--- a/Entretiens/Entretien_Julien_Raemy.docx
+++ b/Entretiens/Entretien_Julien_Raemy.docx
@@ -1345,7 +1345,13 @@
         <w:rPr>
           <w:lang w:val="fr-FR"/>
         </w:rPr>
-        <w:t xml:space="preserve"> qui a fait EPFL, </w:t>
+        <w:t xml:space="preserve"> qui a fait EPFL</w:t>
+      </w:r>
+      <w:r>
+        <w:rPr>
+          <w:lang w:val="fr-FR"/>
+        </w:rPr>
+        <w:t xml:space="preserve"> avec un profil </w:t>
       </w:r>
       <w:r>
         <w:rPr>
@@ -1363,7 +1369,19 @@
         <w:rPr>
           <w:lang w:val="fr-FR"/>
         </w:rPr>
-        <w:t>utilisant plutôt du</w:t>
+        <w:t xml:space="preserve">axé sur </w:t>
+      </w:r>
+      <w:r>
+        <w:rPr>
+          <w:lang w:val="fr-FR"/>
+        </w:rPr>
+        <w:t>d</w:t>
+      </w:r>
+      <w:r>
+        <w:rPr>
+          <w:lang w:val="fr-FR"/>
+        </w:rPr>
+        <w:t>u</w:t>
       </w:r>
       <w:r>
         <w:rPr>
@@ -1491,7 +1509,25 @@
         <w:rPr>
           <w:lang w:val="fr-FR"/>
         </w:rPr>
-        <w:t>es humanités numériques, sans l'apport des</w:t>
+        <w:t>es humanités numériques</w:t>
+      </w:r>
+      <w:r>
+        <w:rPr>
+          <w:lang w:val="fr-FR"/>
+        </w:rPr>
+        <w:t xml:space="preserve"> n’ont</w:t>
+      </w:r>
+      <w:r>
+        <w:rPr>
+          <w:lang w:val="fr-FR"/>
+        </w:rPr>
+        <w:t xml:space="preserve"> pas de sens</w:t>
+      </w:r>
+      <w:r>
+        <w:rPr>
+          <w:lang w:val="fr-FR"/>
+        </w:rPr>
+        <w:t xml:space="preserve"> sans l'apport des</w:t>
       </w:r>
       <w:r>
         <w:rPr>
@@ -1563,19 +1599,7 @@
         <w:rPr>
           <w:lang w:val="fr-FR"/>
         </w:rPr>
-        <w:t xml:space="preserve">musées, </w:t>
-      </w:r>
-      <w:r>
-        <w:rPr>
-          <w:lang w:val="fr-FR"/>
-        </w:rPr>
-        <w:t>n’ont</w:t>
-      </w:r>
-      <w:r>
-        <w:rPr>
-          <w:lang w:val="fr-FR"/>
-        </w:rPr>
-        <w:t xml:space="preserve"> pas de sens</w:t>
+        <w:t>musées</w:t>
       </w:r>
       <w:r>
         <w:rPr>
@@ -1897,13 +1921,391 @@
         <w:rPr>
           <w:lang w:val="fr-FR"/>
         </w:rPr>
+        <w:t xml:space="preserve">C’est dans le cas de la gestion des données que l’humaniste numérique à une </w:t>
+      </w:r>
+      <w:r>
+        <w:rPr>
+          <w:lang w:val="fr-FR"/>
+        </w:rPr>
+        <w:t>plus-value</w:t>
+      </w:r>
+      <w:r>
+        <w:rPr>
+          <w:lang w:val="fr-FR"/>
+        </w:rPr>
+        <w:t xml:space="preserve"> par rapport aux</w:t>
+      </w:r>
+      <w:r>
+        <w:rPr>
+          <w:lang w:val="fr-FR"/>
+        </w:rPr>
+        <w:t xml:space="preserve"> archivistes ou bibliothécaires pures</w:t>
+      </w:r>
+      <w:r>
+        <w:rPr>
+          <w:lang w:val="fr-FR"/>
+        </w:rPr>
+        <w:t>.</w:t>
+      </w:r>
+    </w:p>
+    <w:p>
+      <w:pPr>
+        <w:jc w:val="both"/>
+        <w:rPr>
+          <w:lang w:val="fr-FR"/>
+        </w:rPr>
+      </w:pPr>
+      <w:r>
+        <w:rPr>
+          <w:lang w:val="fr-FR"/>
+        </w:rPr>
+        <w:t>Alors que finalement, l'humani</w:t>
+      </w:r>
+      <w:r>
+        <w:rPr>
+          <w:lang w:val="fr-FR"/>
+        </w:rPr>
+        <w:t>ste</w:t>
+      </w:r>
+      <w:r>
+        <w:rPr>
+          <w:lang w:val="fr-FR"/>
+        </w:rPr>
+        <w:t xml:space="preserve"> numérique, </w:t>
+      </w:r>
+      <w:r>
+        <w:rPr>
+          <w:lang w:val="fr-FR"/>
+        </w:rPr>
+        <w:t xml:space="preserve">peu importe le format de données, c’est la structuration de ces données qui permet </w:t>
+      </w:r>
+      <w:r>
+        <w:rPr>
+          <w:lang w:val="fr-FR"/>
+        </w:rPr>
+        <w:t>de</w:t>
+      </w:r>
+      <w:r>
+        <w:rPr>
+          <w:lang w:val="fr-FR"/>
+        </w:rPr>
+        <w:t xml:space="preserve"> reconstruire</w:t>
+      </w:r>
+      <w:r>
+        <w:rPr>
+          <w:lang w:val="fr-FR"/>
+        </w:rPr>
+        <w:t xml:space="preserve"> le contexte.</w:t>
+      </w:r>
+      <w:r>
+        <w:rPr>
+          <w:lang w:val="fr-FR"/>
+        </w:rPr>
+        <w:t xml:space="preserve"> </w:t>
+      </w:r>
+      <w:r>
+        <w:rPr>
+          <w:lang w:val="fr-FR"/>
+        </w:rPr>
+        <w:t>C’est</w:t>
+      </w:r>
+      <w:r>
+        <w:rPr>
+          <w:lang w:val="fr-FR"/>
+        </w:rPr>
+        <w:t xml:space="preserve"> la question centrale, la structuration de l'informatio</w:t>
+      </w:r>
+      <w:r>
+        <w:rPr>
+          <w:lang w:val="fr-FR"/>
+        </w:rPr>
+        <w:t xml:space="preserve">n. </w:t>
+      </w:r>
+      <w:r>
+        <w:rPr>
+          <w:lang w:val="fr-FR"/>
+        </w:rPr>
+        <w:t>C’est</w:t>
+      </w:r>
+      <w:r>
+        <w:rPr>
+          <w:lang w:val="fr-FR"/>
+        </w:rPr>
+        <w:t xml:space="preserve"> </w:t>
+      </w:r>
+      <w:r>
+        <w:rPr>
+          <w:lang w:val="fr-FR"/>
+        </w:rPr>
+        <w:t>un élément qui est au centre des préoccupation</w:t>
+      </w:r>
+      <w:r>
+        <w:rPr>
+          <w:lang w:val="fr-FR"/>
+        </w:rPr>
+        <w:t>s</w:t>
+      </w:r>
+      <w:r>
+        <w:rPr>
+          <w:lang w:val="fr-FR"/>
+        </w:rPr>
+        <w:t xml:space="preserve"> actuelle</w:t>
+      </w:r>
+      <w:r>
+        <w:rPr>
+          <w:lang w:val="fr-FR"/>
+        </w:rPr>
+        <w:t>s</w:t>
+      </w:r>
+      <w:r>
+        <w:rPr>
+          <w:lang w:val="fr-FR"/>
+        </w:rPr>
+        <w:t xml:space="preserve">. En sciences de l'information aussi, on le voit </w:t>
+      </w:r>
+      <w:r>
+        <w:rPr>
+          <w:lang w:val="fr-FR"/>
+        </w:rPr>
+        <w:t>avec</w:t>
+      </w:r>
+      <w:r>
+        <w:rPr>
+          <w:lang w:val="fr-FR"/>
+        </w:rPr>
+        <w:t xml:space="preserve"> </w:t>
+      </w:r>
+      <w:r>
+        <w:rPr>
+          <w:lang w:val="fr-FR"/>
+        </w:rPr>
+        <w:t>« </w:t>
+      </w:r>
+      <w:r>
+        <w:rPr>
+          <w:lang w:val="fr-FR"/>
+        </w:rPr>
+        <w:t>II</w:t>
+      </w:r>
+      <w:r>
+        <w:rPr>
+          <w:lang w:val="fr-FR"/>
+        </w:rPr>
+        <w:t>IF</w:t>
+      </w:r>
+      <w:r>
+        <w:rPr>
+          <w:lang w:val="fr-FR"/>
+        </w:rPr>
+        <w:t> » par exemple</w:t>
+      </w:r>
+      <w:r>
+        <w:rPr>
+          <w:lang w:val="fr-FR"/>
+        </w:rPr>
+        <w:t xml:space="preserve">, </w:t>
+      </w:r>
+      <w:r>
+        <w:rPr>
+          <w:lang w:val="fr-FR"/>
+        </w:rPr>
+        <w:t>le</w:t>
+      </w:r>
+      <w:r>
+        <w:rPr>
+          <w:lang w:val="fr-FR"/>
+        </w:rPr>
+        <w:t xml:space="preserve"> standard de métadonnées</w:t>
+      </w:r>
+      <w:r>
+        <w:rPr>
+          <w:lang w:val="fr-FR"/>
+        </w:rPr>
+        <w:t xml:space="preserve"> à moins d’importance.</w:t>
+      </w:r>
+    </w:p>
+    <w:p>
+      <w:pPr>
+        <w:jc w:val="both"/>
+        <w:rPr>
+          <w:lang w:val="fr-FR"/>
+        </w:rPr>
+      </w:pPr>
+    </w:p>
+    <w:p>
+      <w:pPr>
+        <w:jc w:val="both"/>
+        <w:rPr>
+          <w:lang w:val="fr-FR"/>
+        </w:rPr>
+      </w:pPr>
+      <w:r>
+        <w:rPr>
+          <w:lang w:val="fr-FR"/>
+        </w:rPr>
         <w:t>Les</w:t>
       </w:r>
       <w:r>
         <w:rPr>
           <w:lang w:val="fr-FR"/>
         </w:rPr>
-        <w:t xml:space="preserve"> archivistes ou bibliothécaires pures, c'est qu'en fait.</w:t>
+        <w:t xml:space="preserve"> </w:t>
+      </w:r>
+      <w:r>
+        <w:rPr>
+          <w:lang w:val="fr-FR"/>
+        </w:rPr>
+        <w:t>humanités</w:t>
+      </w:r>
+      <w:r>
+        <w:rPr>
+          <w:lang w:val="fr-FR"/>
+        </w:rPr>
+        <w:t xml:space="preserve"> numérique</w:t>
+      </w:r>
+      <w:r>
+        <w:rPr>
+          <w:lang w:val="fr-FR"/>
+        </w:rPr>
+        <w:t>s</w:t>
+      </w:r>
+      <w:r>
+        <w:rPr>
+          <w:lang w:val="fr-FR"/>
+        </w:rPr>
+        <w:t>,</w:t>
+      </w:r>
+      <w:r>
+        <w:rPr>
+          <w:lang w:val="fr-FR"/>
+        </w:rPr>
+        <w:t xml:space="preserve"> son apport</w:t>
+      </w:r>
+      <w:r>
+        <w:rPr>
+          <w:lang w:val="fr-FR"/>
+        </w:rPr>
+        <w:t xml:space="preserve"> principal</w:t>
+      </w:r>
+      <w:r>
+        <w:rPr>
+          <w:lang w:val="fr-FR"/>
+        </w:rPr>
+        <w:t>, c'est sur les données</w:t>
+      </w:r>
+      <w:r>
+        <w:rPr>
+          <w:lang w:val="fr-FR"/>
+        </w:rPr>
+        <w:t xml:space="preserve">. </w:t>
+      </w:r>
+      <w:r>
+        <w:rPr>
+          <w:lang w:val="fr-FR"/>
+        </w:rPr>
+        <w:t>Par exemple pour</w:t>
+      </w:r>
+      <w:r>
+        <w:rPr>
+          <w:lang w:val="fr-FR"/>
+        </w:rPr>
+        <w:t xml:space="preserve"> </w:t>
+      </w:r>
+      <w:r>
+        <w:rPr>
+          <w:lang w:val="fr-FR"/>
+        </w:rPr>
+        <w:t xml:space="preserve">de </w:t>
+      </w:r>
+      <w:r>
+        <w:rPr>
+          <w:lang w:val="fr-FR"/>
+        </w:rPr>
+        <w:t>la structuration, s’</w:t>
+      </w:r>
+      <w:r>
+        <w:rPr>
+          <w:lang w:val="fr-FR"/>
+        </w:rPr>
+        <w:t>il y a un enrichissement des données</w:t>
+      </w:r>
+      <w:r>
+        <w:rPr>
+          <w:lang w:val="fr-FR"/>
+        </w:rPr>
+        <w:t xml:space="preserve"> à faire sur un </w:t>
+      </w:r>
+      <w:r>
+        <w:rPr>
+          <w:lang w:val="fr-FR"/>
+        </w:rPr>
+        <w:t>projet</w:t>
+      </w:r>
+      <w:r>
+        <w:rPr>
+          <w:lang w:val="fr-FR"/>
+        </w:rPr>
+        <w:t>,</w:t>
+      </w:r>
+      <w:r>
+        <w:rPr>
+          <w:lang w:val="fr-FR"/>
+        </w:rPr>
+        <w:t xml:space="preserve"> </w:t>
+      </w:r>
+      <w:r>
+        <w:rPr>
+          <w:lang w:val="fr-FR"/>
+        </w:rPr>
+        <w:t>pour</w:t>
+      </w:r>
+      <w:r>
+        <w:rPr>
+          <w:lang w:val="fr-FR"/>
+        </w:rPr>
+        <w:t xml:space="preserve"> pouvoir les mettre à jour, les mettre en réseau, ajouter différents points de vue ajouter </w:t>
+      </w:r>
+      <w:r>
+        <w:rPr>
+          <w:lang w:val="fr-FR"/>
+        </w:rPr>
+        <w:t>d</w:t>
+      </w:r>
+      <w:r>
+        <w:rPr>
+          <w:lang w:val="fr-FR"/>
+        </w:rPr>
+        <w:t>es annotations</w:t>
+      </w:r>
+      <w:r>
+        <w:rPr>
+          <w:lang w:val="fr-FR"/>
+        </w:rPr>
+        <w:t>. C</w:t>
+      </w:r>
+      <w:r>
+        <w:rPr>
+          <w:lang w:val="fr-FR"/>
+        </w:rPr>
+        <w:t xml:space="preserve">e sont </w:t>
+      </w:r>
+      <w:r>
+        <w:rPr>
+          <w:lang w:val="fr-FR"/>
+        </w:rPr>
+        <w:t xml:space="preserve">donc </w:t>
+      </w:r>
+      <w:r>
+        <w:rPr>
+          <w:lang w:val="fr-FR"/>
+        </w:rPr>
+        <w:t xml:space="preserve">des partenaires privilégiés </w:t>
+      </w:r>
+      <w:r>
+        <w:rPr>
+          <w:lang w:val="fr-FR"/>
+        </w:rPr>
+        <w:t xml:space="preserve">pour les données. </w:t>
       </w:r>
     </w:p>
     <w:p>
@@ -1917,43 +2319,73 @@
         <w:rPr>
           <w:lang w:val="fr-FR"/>
         </w:rPr>
-        <w:t>Alors que finalement, l'humani</w:t>
-      </w:r>
-      <w:r>
-        <w:rPr>
-          <w:lang w:val="fr-FR"/>
-        </w:rPr>
-        <w:t>ste</w:t>
-      </w:r>
-      <w:r>
-        <w:rPr>
-          <w:lang w:val="fr-FR"/>
-        </w:rPr>
-        <w:t xml:space="preserve"> numérique, </w:t>
-      </w:r>
-      <w:r>
-        <w:rPr>
-          <w:lang w:val="fr-FR"/>
-        </w:rPr>
-        <w:t xml:space="preserve">peu importe le format de données, c’est la structuration de ces données qui permet </w:t>
-      </w:r>
-      <w:r>
-        <w:rPr>
-          <w:lang w:val="fr-FR"/>
-        </w:rPr>
-        <w:t>de</w:t>
-      </w:r>
-      <w:r>
-        <w:rPr>
-          <w:lang w:val="fr-FR"/>
-        </w:rPr>
-        <w:t xml:space="preserve"> reconstruire</w:t>
-      </w:r>
-      <w:r>
-        <w:rPr>
-          <w:lang w:val="fr-FR"/>
-        </w:rPr>
-        <w:t xml:space="preserve"> le contexte.</w:t>
+        <w:t xml:space="preserve">Un autre élément est relatif aux données de la recherche, </w:t>
+      </w:r>
+      <w:r>
+        <w:rPr>
+          <w:lang w:val="fr-FR"/>
+        </w:rPr>
+        <w:t xml:space="preserve">c'est leurs pérennisations, </w:t>
+      </w:r>
+      <w:r>
+        <w:rPr>
+          <w:lang w:val="fr-FR"/>
+        </w:rPr>
+        <w:t>un projet dur 3</w:t>
+      </w:r>
+      <w:r>
+        <w:rPr>
+          <w:lang w:val="fr-FR"/>
+        </w:rPr>
+        <w:t>-</w:t>
+      </w:r>
+      <w:r>
+        <w:rPr>
+          <w:lang w:val="fr-FR"/>
+        </w:rPr>
+        <w:t xml:space="preserve">4, peut-être 5 ans </w:t>
+      </w:r>
+      <w:r>
+        <w:rPr>
+          <w:lang w:val="fr-FR"/>
+        </w:rPr>
+        <w:t>selon les financements, après</w:t>
+      </w:r>
+      <w:r>
+        <w:rPr>
+          <w:lang w:val="fr-FR"/>
+        </w:rPr>
+        <w:t>, il est terminé.</w:t>
+      </w:r>
+      <w:r>
+        <w:rPr>
+          <w:lang w:val="fr-FR"/>
+        </w:rPr>
+        <w:t xml:space="preserve"> La pérennisation demande </w:t>
+      </w:r>
+      <w:r>
+        <w:rPr>
+          <w:lang w:val="fr-FR"/>
+        </w:rPr>
+        <w:t>un soutien institutionnel</w:t>
+      </w:r>
+      <w:r>
+        <w:rPr>
+          <w:lang w:val="fr-FR"/>
+        </w:rPr>
+        <w:t xml:space="preserve">, </w:t>
+      </w:r>
+      <w:r>
+        <w:rPr>
+          <w:lang w:val="fr-FR"/>
+        </w:rPr>
+        <w:t>gérer souvent par les bibliothèques universitaires</w:t>
+      </w:r>
+      <w:r>
+        <w:rPr>
+          <w:lang w:val="fr-FR"/>
+        </w:rPr>
+        <w:t>,</w:t>
       </w:r>
       <w:r>
         <w:rPr>
@@ -1965,91 +2397,52 @@
         <w:rPr>
           <w:lang w:val="fr-FR"/>
         </w:rPr>
-        <w:t>C’est</w:t>
-      </w:r>
-      <w:r>
-        <w:rPr>
-          <w:lang w:val="fr-FR"/>
-        </w:rPr>
-        <w:t xml:space="preserve"> la question centrale, la structuration de l'informatio</w:t>
-      </w:r>
-      <w:r>
-        <w:rPr>
-          <w:lang w:val="fr-FR"/>
-        </w:rPr>
-        <w:t xml:space="preserve">n. </w:t>
-      </w:r>
-      <w:r>
-        <w:rPr>
-          <w:lang w:val="fr-FR"/>
-        </w:rPr>
-        <w:t>C’est</w:t>
-      </w:r>
-      <w:r>
-        <w:rPr>
-          <w:lang w:val="fr-FR"/>
-        </w:rPr>
+        <w:t>via</w:t>
+      </w:r>
+      <w:r>
+        <w:rPr>
+          <w:lang w:val="fr-FR"/>
+        </w:rPr>
+        <w:t xml:space="preserve"> des </w:t>
+      </w:r>
+      <w:r>
+        <w:rPr>
+          <w:lang w:val="fr-FR"/>
+        </w:rPr>
+        <w:t xml:space="preserve">archives ou </w:t>
+      </w:r>
+      <w:r>
+        <w:rPr>
+          <w:lang w:val="fr-FR"/>
+        </w:rPr>
+        <w:t>dépôts institutionnels</w:t>
+      </w:r>
+      <w:r>
+        <w:rPr>
+          <w:lang w:val="fr-FR"/>
+        </w:rPr>
+        <w:t>, régit souvent par des</w:t>
+      </w:r>
+      <w:r>
         <w:t xml:space="preserve"> </w:t>
       </w:r>
       <w:r>
         <w:rPr>
           <w:lang w:val="fr-FR"/>
         </w:rPr>
-        <w:t>un élément qui est au centre des préoccupation</w:t>
-      </w:r>
-      <w:r>
-        <w:rPr>
-          <w:lang w:val="fr-FR"/>
-        </w:rPr>
-        <w:t>s</w:t>
-      </w:r>
-      <w:r>
-        <w:rPr>
-          <w:lang w:val="fr-FR"/>
-        </w:rPr>
-        <w:t xml:space="preserve"> actuelle</w:t>
-      </w:r>
-      <w:r>
-        <w:rPr>
-          <w:lang w:val="fr-FR"/>
-        </w:rPr>
-        <w:t>s</w:t>
-      </w:r>
-      <w:r>
-        <w:rPr>
-          <w:lang w:val="fr-FR"/>
-        </w:rPr>
-        <w:t xml:space="preserve">. En sciences de l'information aussi, et on le voit via </w:t>
-      </w:r>
-      <w:r>
-        <w:rPr>
-          <w:lang w:val="fr-FR"/>
-        </w:rPr>
-        <w:t>II</w:t>
-      </w:r>
-      <w:r>
-        <w:rPr>
-          <w:lang w:val="fr-FR"/>
-        </w:rPr>
-        <w:t xml:space="preserve">IF, </w:t>
-      </w:r>
-      <w:r>
-        <w:rPr>
-          <w:lang w:val="fr-FR"/>
-        </w:rPr>
-        <w:t>le</w:t>
-      </w:r>
-      <w:r>
-        <w:rPr>
-          <w:lang w:val="fr-FR"/>
-        </w:rPr>
-        <w:t xml:space="preserve"> standard de métadonnées</w:t>
-      </w:r>
-      <w:r>
-        <w:rPr>
-          <w:lang w:val="fr-FR"/>
-        </w:rPr>
-        <w:t xml:space="preserve"> à moins d’importance.</w:t>
+        <w:t>data stewards</w:t>
+      </w:r>
+      <w:r>
+        <w:rPr>
+          <w:lang w:val="fr-FR"/>
+        </w:rPr>
+        <w:t>.</w:t>
+      </w:r>
+      <w:r>
+        <w:rPr>
+          <w:lang w:val="fr-FR"/>
+        </w:rPr>
+        <w:t xml:space="preserve"> </w:t>
       </w:r>
     </w:p>
     <w:p>
@@ -2059,6 +2452,148 @@
           <w:lang w:val="fr-FR"/>
         </w:rPr>
       </w:pPr>
+      <w:r>
+        <w:rPr>
+          <w:lang w:val="fr-FR"/>
+        </w:rPr>
+        <w:t>S</w:t>
+      </w:r>
+      <w:r>
+        <w:rPr>
+          <w:lang w:val="fr-FR"/>
+        </w:rPr>
+        <w:t>i on prend la HES</w:t>
+      </w:r>
+      <w:r>
+        <w:rPr>
+          <w:lang w:val="fr-FR"/>
+        </w:rPr>
+        <w:t>-</w:t>
+      </w:r>
+      <w:r>
+        <w:rPr>
+          <w:lang w:val="fr-FR"/>
+        </w:rPr>
+        <w:t>SO</w:t>
+      </w:r>
+      <w:r>
+        <w:rPr>
+          <w:lang w:val="fr-FR"/>
+        </w:rPr>
+        <w:t xml:space="preserve">, </w:t>
+      </w:r>
+      <w:r>
+        <w:rPr>
+          <w:lang w:val="fr-FR"/>
+        </w:rPr>
+        <w:t>la haute école de gestion de Genève</w:t>
+      </w:r>
+      <w:r>
+        <w:rPr>
+          <w:lang w:val="fr-FR"/>
+        </w:rPr>
+        <w:t xml:space="preserve"> par exemple</w:t>
+      </w:r>
+      <w:r>
+        <w:rPr>
+          <w:lang w:val="fr-FR"/>
+        </w:rPr>
+        <w:t xml:space="preserve">, </w:t>
+      </w:r>
+      <w:r>
+        <w:rPr>
+          <w:lang w:val="fr-FR"/>
+        </w:rPr>
+        <w:t>« </w:t>
+      </w:r>
+      <w:proofErr w:type="spellStart"/>
+      <w:r>
+        <w:rPr>
+          <w:lang w:val="fr-FR"/>
+        </w:rPr>
+        <w:t>Arodes</w:t>
+      </w:r>
+      <w:proofErr w:type="spellEnd"/>
+      <w:r>
+        <w:rPr>
+          <w:lang w:val="fr-FR"/>
+        </w:rPr>
+        <w:t> »</w:t>
+      </w:r>
+      <w:r>
+        <w:rPr>
+          <w:lang w:val="fr-FR"/>
+        </w:rPr>
+        <w:t xml:space="preserve"> est très minimaliste comme dépôt institutionnel, </w:t>
+      </w:r>
+      <w:r>
+        <w:rPr>
+          <w:lang w:val="fr-FR"/>
+        </w:rPr>
+        <w:t>il</w:t>
+      </w:r>
+      <w:r>
+        <w:rPr>
+          <w:lang w:val="fr-FR"/>
+        </w:rPr>
+        <w:t xml:space="preserve"> ne maintient les données que sous une forme </w:t>
+      </w:r>
+      <w:r>
+        <w:rPr>
+          <w:lang w:val="fr-FR"/>
+        </w:rPr>
+        <w:t>simple sans enrichissement possible</w:t>
+      </w:r>
+      <w:r>
+        <w:rPr>
+          <w:lang w:val="fr-FR"/>
+        </w:rPr>
+        <w:t>, y compris au niveau de ses jeu</w:t>
+      </w:r>
+      <w:r>
+        <w:rPr>
+          <w:lang w:val="fr-FR"/>
+        </w:rPr>
+        <w:t>x</w:t>
+      </w:r>
+      <w:r>
+        <w:rPr>
+          <w:lang w:val="fr-FR"/>
+        </w:rPr>
+        <w:t xml:space="preserve"> de métadonnées. Aucune transversalité via des données en </w:t>
+      </w:r>
+      <w:proofErr w:type="spellStart"/>
+      <w:r>
+        <w:rPr>
+          <w:lang w:val="fr-FR"/>
+        </w:rPr>
+        <w:t>Linked</w:t>
+      </w:r>
+      <w:proofErr w:type="spellEnd"/>
+      <w:r>
+        <w:rPr>
+          <w:lang w:val="fr-FR"/>
+        </w:rPr>
+        <w:t xml:space="preserve"> data. Un système minimaliste, sans enrichissement, </w:t>
+      </w:r>
+      <w:r>
+        <w:rPr>
+          <w:lang w:val="fr-FR"/>
+        </w:rPr>
+        <w:t xml:space="preserve">pour donner une image c'est </w:t>
+      </w:r>
+      <w:r>
+        <w:rPr>
+          <w:lang w:val="fr-FR"/>
+        </w:rPr>
+        <w:t>proche d’une feuille A4</w:t>
+      </w:r>
+      <w:r>
+        <w:rPr>
+          <w:lang w:val="fr-FR"/>
+        </w:rPr>
+        <w:t>.</w:t>
+      </w:r>
     </w:p>
     <w:p>
       <w:pPr>
@@ -2071,7 +2606,285 @@
         <w:rPr>
           <w:lang w:val="fr-FR"/>
         </w:rPr>
-        <w:t>Les</w:t>
+        <w:t xml:space="preserve">Ces dépôts institutionnels sont </w:t>
+      </w:r>
+      <w:r>
+        <w:rPr>
+          <w:lang w:val="fr-FR"/>
+        </w:rPr>
+        <w:t xml:space="preserve">un bon moyen de </w:t>
+      </w:r>
+      <w:r>
+        <w:rPr>
+          <w:lang w:val="fr-FR"/>
+        </w:rPr>
+        <w:t xml:space="preserve">faire soit du </w:t>
+      </w:r>
+      <w:proofErr w:type="spellStart"/>
+      <w:r>
+        <w:rPr>
+          <w:lang w:val="fr-FR"/>
+        </w:rPr>
+        <w:t>pr</w:t>
+      </w:r>
+      <w:r>
+        <w:rPr>
+          <w:lang w:val="fr-FR"/>
+        </w:rPr>
+        <w:t>epri</w:t>
+      </w:r>
+      <w:r>
+        <w:rPr>
+          <w:lang w:val="fr-FR"/>
+        </w:rPr>
+        <w:t>nt</w:t>
+      </w:r>
+      <w:proofErr w:type="spellEnd"/>
+      <w:r>
+        <w:rPr>
+          <w:lang w:val="fr-FR"/>
+        </w:rPr>
+        <w:t xml:space="preserve">, </w:t>
+      </w:r>
+      <w:r>
+        <w:rPr>
+          <w:lang w:val="fr-FR"/>
+        </w:rPr>
+        <w:t>ou</w:t>
+      </w:r>
+      <w:r>
+        <w:rPr>
+          <w:lang w:val="fr-FR"/>
+        </w:rPr>
+        <w:t xml:space="preserve"> de forcer les scientifiques à mettre en œuvre</w:t>
+      </w:r>
+      <w:r>
+        <w:rPr>
+          <w:lang w:val="fr-FR"/>
+        </w:rPr>
+        <w:t xml:space="preserve"> les bonnes</w:t>
+      </w:r>
+      <w:r>
+        <w:rPr>
+          <w:lang w:val="fr-FR"/>
+        </w:rPr>
+        <w:t xml:space="preserve"> avec des</w:t>
+      </w:r>
+      <w:r>
+        <w:rPr>
+          <w:lang w:val="fr-FR"/>
+        </w:rPr>
+        <w:t xml:space="preserve"> licence</w:t>
+      </w:r>
+      <w:r>
+        <w:rPr>
+          <w:lang w:val="fr-FR"/>
+        </w:rPr>
+        <w:t xml:space="preserve">s </w:t>
+      </w:r>
+      <w:r>
+        <w:rPr>
+          <w:lang w:val="fr-FR"/>
+        </w:rPr>
+        <w:t xml:space="preserve">côté open </w:t>
+      </w:r>
+      <w:proofErr w:type="spellStart"/>
+      <w:r>
+        <w:rPr>
+          <w:lang w:val="fr-FR"/>
+        </w:rPr>
+        <w:t>access</w:t>
+      </w:r>
+      <w:proofErr w:type="spellEnd"/>
+      <w:r>
+        <w:rPr>
+          <w:lang w:val="fr-FR"/>
+        </w:rPr>
+        <w:t>,</w:t>
+      </w:r>
+      <w:r>
+        <w:rPr>
+          <w:lang w:val="fr-FR"/>
+        </w:rPr>
+        <w:t xml:space="preserve"> mais pas encore</w:t>
+      </w:r>
+      <w:r>
+        <w:rPr>
+          <w:lang w:val="fr-FR"/>
+        </w:rPr>
+        <w:t xml:space="preserve"> c</w:t>
+      </w:r>
+      <w:r>
+        <w:rPr>
+          <w:lang w:val="fr-FR"/>
+        </w:rPr>
+        <w:t xml:space="preserve">ôté open sciences </w:t>
+      </w:r>
+      <w:r>
+        <w:rPr>
+          <w:lang w:val="fr-FR"/>
+        </w:rPr>
+        <w:t>ou c’est très limité et peu développé. Ces dépôts conservent des</w:t>
+      </w:r>
+      <w:r>
+        <w:rPr>
+          <w:lang w:val="fr-FR"/>
+        </w:rPr>
+        <w:t xml:space="preserve"> données de base sans enrichissement et puis sans </w:t>
+      </w:r>
+      <w:r>
+        <w:rPr>
+          <w:lang w:val="fr-FR"/>
+        </w:rPr>
+        <w:t xml:space="preserve">format </w:t>
+      </w:r>
+      <w:r>
+        <w:rPr>
+          <w:lang w:val="fr-FR"/>
+        </w:rPr>
+        <w:t>RDF derrière, qui permettrait de faire des liens avec d'autres données extérieures</w:t>
+      </w:r>
+      <w:r>
+        <w:rPr>
+          <w:lang w:val="fr-FR"/>
+        </w:rPr>
+        <w:t>. De mettre en relation et enrichir le savoir.</w:t>
+      </w:r>
+    </w:p>
+    <w:p>
+      <w:pPr>
+        <w:jc w:val="both"/>
+        <w:rPr>
+          <w:lang w:val="fr-FR"/>
+        </w:rPr>
+      </w:pPr>
+      <w:r>
+        <w:rPr>
+          <w:lang w:val="fr-FR"/>
+        </w:rPr>
+        <w:t xml:space="preserve">Le cas de </w:t>
+      </w:r>
+      <w:proofErr w:type="spellStart"/>
+      <w:r>
+        <w:rPr>
+          <w:lang w:val="fr-FR"/>
+        </w:rPr>
+        <w:t>G</w:t>
+      </w:r>
+      <w:r>
+        <w:rPr>
+          <w:lang w:val="fr-FR"/>
+        </w:rPr>
+        <w:t>eovistory</w:t>
+      </w:r>
+      <w:proofErr w:type="spellEnd"/>
+      <w:r>
+        <w:rPr>
+          <w:lang w:val="fr-FR"/>
+        </w:rPr>
+        <w:t xml:space="preserve"> est un bon exemple d’enrichissement possible</w:t>
+      </w:r>
+      <w:r>
+        <w:rPr>
+          <w:lang w:val="fr-FR"/>
+        </w:rPr>
+        <w:t>,</w:t>
+      </w:r>
+      <w:r>
+        <w:rPr>
+          <w:lang w:val="fr-FR"/>
+        </w:rPr>
+        <w:t xml:space="preserve"> malheureusement l’entreprise responsable de son développement « </w:t>
+      </w:r>
+      <w:proofErr w:type="spellStart"/>
+      <w:r>
+        <w:rPr>
+          <w:lang w:val="fr-FR"/>
+        </w:rPr>
+        <w:t>KleioLab</w:t>
+      </w:r>
+      <w:proofErr w:type="spellEnd"/>
+      <w:r>
+        <w:rPr>
+          <w:lang w:val="fr-FR"/>
+        </w:rPr>
+        <w:t> » ferme ses portes</w:t>
+      </w:r>
+      <w:r>
+        <w:rPr>
+          <w:lang w:val="fr-FR"/>
+        </w:rPr>
+        <w:t xml:space="preserve"> en 2025</w:t>
+      </w:r>
+      <w:r>
+        <w:rPr>
+          <w:lang w:val="fr-FR"/>
+        </w:rPr>
+        <w:t xml:space="preserve">. Bien que </w:t>
+      </w:r>
+      <w:proofErr w:type="spellStart"/>
+      <w:r>
+        <w:rPr>
+          <w:lang w:val="fr-FR"/>
+        </w:rPr>
+        <w:t>Geovistory</w:t>
+      </w:r>
+      <w:proofErr w:type="spellEnd"/>
+      <w:r>
+        <w:rPr>
+          <w:lang w:val="fr-FR"/>
+        </w:rPr>
+        <w:t xml:space="preserve"> soit en Open source</w:t>
+      </w:r>
+      <w:r>
+        <w:rPr>
+          <w:lang w:val="fr-FR"/>
+        </w:rPr>
+        <w:t>,</w:t>
+      </w:r>
+      <w:r>
+        <w:rPr>
+          <w:lang w:val="fr-FR"/>
+        </w:rPr>
+        <w:t xml:space="preserve"> cela amène une i</w:t>
+      </w:r>
+      <w:r>
+        <w:rPr>
+          <w:lang w:val="fr-FR"/>
+        </w:rPr>
+        <w:t>nstabilité des services.</w:t>
+      </w:r>
+    </w:p>
+    <w:p>
+      <w:pPr>
+        <w:jc w:val="both"/>
+        <w:rPr>
+          <w:lang w:val="fr-FR"/>
+        </w:rPr>
+      </w:pPr>
+      <w:r>
+        <w:rPr>
+          <w:lang w:val="fr-FR"/>
+        </w:rPr>
+        <w:t xml:space="preserve">Cependant c’est pour cela que les archives ont besoin des humanités numériques, </w:t>
+      </w:r>
+      <w:r>
+        <w:rPr>
+          <w:lang w:val="fr-FR"/>
+        </w:rPr>
+        <w:t xml:space="preserve">afin de </w:t>
+      </w:r>
+      <w:r>
+        <w:rPr>
+          <w:lang w:val="fr-FR"/>
+        </w:rPr>
+        <w:t>développer et anim</w:t>
+      </w:r>
+      <w:r>
+        <w:rPr>
+          <w:lang w:val="fr-FR"/>
+        </w:rPr>
+        <w:t>er</w:t>
       </w:r>
       <w:r>
         <w:rPr>
@@ -2083,19 +2896,21 @@
         <w:rPr>
           <w:lang w:val="fr-FR"/>
         </w:rPr>
-        <w:t>humanités</w:t>
-      </w:r>
-      <w:r>
-        <w:rPr>
-          <w:lang w:val="fr-FR"/>
-        </w:rPr>
-        <w:t xml:space="preserve"> numérique</w:t>
-      </w:r>
-      <w:r>
-        <w:rPr>
-          <w:lang w:val="fr-FR"/>
-        </w:rPr>
-        <w:t>s</w:t>
+        <w:t xml:space="preserve">des services similaires. Les archives fédérales ou même cantonales ne peuvent pas tout faire et doivent se concentrer sur leurs missions principales. </w:t>
+      </w:r>
+    </w:p>
+    <w:p>
+      <w:pPr>
+        <w:jc w:val="both"/>
+        <w:rPr>
+          <w:lang w:val="fr-FR"/>
+        </w:rPr>
+      </w:pPr>
+      <w:r>
+        <w:rPr>
+          <w:lang w:val="fr-FR"/>
+        </w:rPr>
+        <w:t>En archives</w:t>
       </w:r>
       <w:r>
         <w:rPr>
@@ -2107,738 +2922,19 @@
         <w:rPr>
           <w:lang w:val="fr-FR"/>
         </w:rPr>
-        <w:t xml:space="preserve"> son apport</w:t>
-      </w:r>
-      <w:r>
-        <w:rPr>
-          <w:lang w:val="fr-FR"/>
-        </w:rPr>
-        <w:t xml:space="preserve"> principal</w:t>
-      </w:r>
-      <w:r>
-        <w:rPr>
-          <w:lang w:val="fr-FR"/>
-        </w:rPr>
-        <w:t>, c'est sur les données</w:t>
-      </w:r>
-      <w:r>
-        <w:rPr>
-          <w:lang w:val="fr-FR"/>
-        </w:rPr>
-        <w:t xml:space="preserve">. </w:t>
-      </w:r>
-      <w:r>
-        <w:rPr>
-          <w:lang w:val="fr-FR"/>
-        </w:rPr>
-        <w:t>Par exemple pour</w:t>
-      </w:r>
-      <w:r>
-        <w:rPr>
-          <w:lang w:val="fr-FR"/>
-        </w:rPr>
-        <w:t xml:space="preserve"> </w:t>
-      </w:r>
-      <w:r>
-        <w:rPr>
-          <w:lang w:val="fr-FR"/>
-        </w:rPr>
-        <w:t xml:space="preserve">de </w:t>
-      </w:r>
-      <w:r>
-        <w:rPr>
-          <w:lang w:val="fr-FR"/>
-        </w:rPr>
-        <w:t>la structuration, s’</w:t>
-      </w:r>
-      <w:r>
-        <w:rPr>
-          <w:lang w:val="fr-FR"/>
-        </w:rPr>
-        <w:t>il y a un enrichissement des données</w:t>
-      </w:r>
-      <w:r>
-        <w:rPr>
-          <w:lang w:val="fr-FR"/>
-        </w:rPr>
-        <w:t xml:space="preserve"> à faire sur un </w:t>
-      </w:r>
-      <w:r>
-        <w:rPr>
-          <w:lang w:val="fr-FR"/>
-        </w:rPr>
-        <w:t>projet</w:t>
-      </w:r>
-      <w:r>
-        <w:rPr>
-          <w:lang w:val="fr-FR"/>
-        </w:rPr>
-        <w:t>,</w:t>
-      </w:r>
-      <w:r>
-        <w:rPr>
-          <w:lang w:val="fr-FR"/>
-        </w:rPr>
-        <w:t xml:space="preserve"> </w:t>
-      </w:r>
-      <w:r>
-        <w:rPr>
-          <w:lang w:val="fr-FR"/>
-        </w:rPr>
-        <w:t>pour</w:t>
-      </w:r>
-      <w:r>
-        <w:rPr>
-          <w:lang w:val="fr-FR"/>
-        </w:rPr>
-        <w:t xml:space="preserve"> pouvoir les mettre à jour, les mettre en réseau, ajouter différents points de vue ajouter </w:t>
-      </w:r>
-      <w:r>
-        <w:rPr>
-          <w:lang w:val="fr-FR"/>
-        </w:rPr>
-        <w:t>d</w:t>
-      </w:r>
-      <w:r>
-        <w:rPr>
-          <w:lang w:val="fr-FR"/>
-        </w:rPr>
-        <w:t>es annotations</w:t>
-      </w:r>
-      <w:r>
-        <w:rPr>
-          <w:lang w:val="fr-FR"/>
-        </w:rPr>
-        <w:t>. C</w:t>
-      </w:r>
-      <w:r>
-        <w:rPr>
-          <w:lang w:val="fr-FR"/>
-        </w:rPr>
-        <w:t xml:space="preserve">e sont </w:t>
-      </w:r>
-      <w:r>
-        <w:rPr>
-          <w:lang w:val="fr-FR"/>
-        </w:rPr>
-        <w:t xml:space="preserve">donc </w:t>
-      </w:r>
-      <w:r>
-        <w:rPr>
-          <w:lang w:val="fr-FR"/>
-        </w:rPr>
-        <w:t xml:space="preserve">des partenaires privilégiés </w:t>
-      </w:r>
-      <w:r>
-        <w:rPr>
-          <w:lang w:val="fr-FR"/>
-        </w:rPr>
-        <w:t xml:space="preserve">pour les données. </w:t>
-      </w:r>
-    </w:p>
-    <w:p>
-      <w:pPr>
-        <w:jc w:val="both"/>
-        <w:rPr>
-          <w:lang w:val="fr-FR"/>
-        </w:rPr>
-      </w:pPr>
-      <w:r>
-        <w:rPr>
-          <w:lang w:val="fr-FR"/>
-        </w:rPr>
-        <w:t xml:space="preserve">Un autre élément est relatif aux données de la recherche, </w:t>
-      </w:r>
-      <w:r>
-        <w:rPr>
-          <w:lang w:val="fr-FR"/>
-        </w:rPr>
-        <w:t xml:space="preserve">c'est leurs pérennisations, </w:t>
-      </w:r>
-      <w:r>
-        <w:rPr>
-          <w:lang w:val="fr-FR"/>
-        </w:rPr>
-        <w:t>un projet dur 3</w:t>
-      </w:r>
-      <w:r>
-        <w:rPr>
-          <w:lang w:val="fr-FR"/>
-        </w:rPr>
-        <w:t>-</w:t>
-      </w:r>
-      <w:r>
-        <w:rPr>
-          <w:lang w:val="fr-FR"/>
-        </w:rPr>
-        <w:t xml:space="preserve">4, peut-être 5 ans </w:t>
-      </w:r>
-      <w:r>
-        <w:rPr>
-          <w:lang w:val="fr-FR"/>
-        </w:rPr>
-        <w:t>selon les financements, après</w:t>
-      </w:r>
-      <w:r>
-        <w:rPr>
-          <w:lang w:val="fr-FR"/>
-        </w:rPr>
-        <w:t>, il est terminé.</w:t>
-      </w:r>
-      <w:r>
-        <w:rPr>
-          <w:lang w:val="fr-FR"/>
-        </w:rPr>
-        <w:t xml:space="preserve"> La pérennisation demande </w:t>
-      </w:r>
-      <w:r>
-        <w:rPr>
-          <w:lang w:val="fr-FR"/>
-        </w:rPr>
-        <w:t>un soutien institutionnel</w:t>
-      </w:r>
-      <w:r>
-        <w:rPr>
-          <w:lang w:val="fr-FR"/>
-        </w:rPr>
-        <w:t xml:space="preserve">, </w:t>
-      </w:r>
-      <w:r>
-        <w:rPr>
-          <w:lang w:val="fr-FR"/>
-        </w:rPr>
-        <w:t>gérer souvent par les bibliothèques universitaires</w:t>
-      </w:r>
-      <w:r>
-        <w:rPr>
-          <w:lang w:val="fr-FR"/>
-        </w:rPr>
-        <w:t>,</w:t>
-      </w:r>
-      <w:r>
-        <w:rPr>
-          <w:lang w:val="fr-FR"/>
-        </w:rPr>
-        <w:t xml:space="preserve"> </w:t>
-      </w:r>
-      <w:r>
-        <w:rPr>
-          <w:lang w:val="fr-FR"/>
-        </w:rPr>
-        <w:t>via</w:t>
-      </w:r>
-      <w:r>
-        <w:rPr>
-          <w:lang w:val="fr-FR"/>
-        </w:rPr>
-        <w:t xml:space="preserve"> des </w:t>
-      </w:r>
-      <w:r>
-        <w:rPr>
-          <w:lang w:val="fr-FR"/>
-        </w:rPr>
-        <w:t xml:space="preserve">archives ou </w:t>
-      </w:r>
-      <w:r>
-        <w:rPr>
-          <w:lang w:val="fr-FR"/>
-        </w:rPr>
-        <w:t>dépôts institutionnels</w:t>
-      </w:r>
-      <w:r>
-        <w:rPr>
-          <w:lang w:val="fr-FR"/>
-        </w:rPr>
-        <w:t>, régit souvent par des</w:t>
-      </w:r>
-      <w:r>
-        <w:t xml:space="preserve"> </w:t>
-      </w:r>
-      <w:r>
-        <w:rPr>
-          <w:lang w:val="fr-FR"/>
-        </w:rPr>
-        <w:t>data stewards</w:t>
-      </w:r>
-      <w:r>
-        <w:rPr>
-          <w:lang w:val="fr-FR"/>
-        </w:rPr>
-        <w:t>.</w:t>
-      </w:r>
-      <w:r>
-        <w:rPr>
-          <w:lang w:val="fr-FR"/>
-        </w:rPr>
-        <w:t xml:space="preserve"> </w:t>
-      </w:r>
-    </w:p>
-    <w:p>
-      <w:pPr>
-        <w:jc w:val="both"/>
-        <w:rPr>
-          <w:lang w:val="fr-FR"/>
-        </w:rPr>
-      </w:pPr>
-      <w:r>
-        <w:rPr>
-          <w:lang w:val="fr-FR"/>
-        </w:rPr>
-        <w:t>S</w:t>
-      </w:r>
-      <w:r>
-        <w:rPr>
-          <w:lang w:val="fr-FR"/>
-        </w:rPr>
-        <w:t>i on prend la HES</w:t>
-      </w:r>
-      <w:r>
-        <w:rPr>
-          <w:lang w:val="fr-FR"/>
-        </w:rPr>
-        <w:t>-</w:t>
-      </w:r>
-      <w:r>
-        <w:rPr>
-          <w:lang w:val="fr-FR"/>
-        </w:rPr>
-        <w:t>SO</w:t>
-      </w:r>
-      <w:r>
-        <w:rPr>
-          <w:lang w:val="fr-FR"/>
-        </w:rPr>
-        <w:t xml:space="preserve">, </w:t>
-      </w:r>
-      <w:r>
-        <w:rPr>
-          <w:lang w:val="fr-FR"/>
-        </w:rPr>
-        <w:t>la haute école de gestion de Genève</w:t>
-      </w:r>
-      <w:r>
-        <w:rPr>
-          <w:lang w:val="fr-FR"/>
-        </w:rPr>
-        <w:t xml:space="preserve"> par exemple</w:t>
-      </w:r>
-      <w:r>
-        <w:rPr>
-          <w:lang w:val="fr-FR"/>
-        </w:rPr>
-        <w:t xml:space="preserve">, </w:t>
-      </w:r>
-      <w:r>
-        <w:rPr>
-          <w:lang w:val="fr-FR"/>
-        </w:rPr>
-        <w:t>« </w:t>
-      </w:r>
-      <w:proofErr w:type="spellStart"/>
-      <w:r>
-        <w:rPr>
-          <w:lang w:val="fr-FR"/>
-        </w:rPr>
-        <w:t>Arodes</w:t>
-      </w:r>
-      <w:proofErr w:type="spellEnd"/>
-      <w:r>
-        <w:rPr>
-          <w:lang w:val="fr-FR"/>
-        </w:rPr>
-        <w:t> »</w:t>
-      </w:r>
-      <w:r>
-        <w:rPr>
-          <w:lang w:val="fr-FR"/>
-        </w:rPr>
-        <w:t xml:space="preserve"> est très minimaliste comme dépôt institutionnel, </w:t>
-      </w:r>
-      <w:r>
-        <w:rPr>
-          <w:lang w:val="fr-FR"/>
-        </w:rPr>
-        <w:t>il</w:t>
-      </w:r>
-      <w:r>
-        <w:rPr>
-          <w:lang w:val="fr-FR"/>
-        </w:rPr>
-        <w:t xml:space="preserve"> ne maintient les données que sous une forme minimaliste, y compris au niveau de ses jeu</w:t>
-      </w:r>
-      <w:r>
-        <w:rPr>
-          <w:lang w:val="fr-FR"/>
-        </w:rPr>
-        <w:t>x</w:t>
-      </w:r>
-      <w:r>
-        <w:rPr>
-          <w:lang w:val="fr-FR"/>
-        </w:rPr>
-        <w:t xml:space="preserve"> de métadonnées. Aucune transversalité via des données en </w:t>
-      </w:r>
-      <w:proofErr w:type="spellStart"/>
-      <w:r>
-        <w:rPr>
-          <w:lang w:val="fr-FR"/>
-        </w:rPr>
-        <w:t>Linked</w:t>
-      </w:r>
-      <w:proofErr w:type="spellEnd"/>
-      <w:r>
-        <w:rPr>
-          <w:lang w:val="fr-FR"/>
-        </w:rPr>
-        <w:t xml:space="preserve"> data. Un système minimaliste, sans enrichissement, </w:t>
-      </w:r>
-      <w:r>
-        <w:rPr>
-          <w:lang w:val="fr-FR"/>
-        </w:rPr>
-        <w:t xml:space="preserve">pour donner une image c'est </w:t>
-      </w:r>
-      <w:r>
-        <w:rPr>
-          <w:lang w:val="fr-FR"/>
-        </w:rPr>
-        <w:t>proche d’une feuille A4</w:t>
-      </w:r>
-      <w:r>
-        <w:rPr>
-          <w:lang w:val="fr-FR"/>
-        </w:rPr>
-        <w:t>.</w:t>
-      </w:r>
-    </w:p>
-    <w:p>
-      <w:pPr>
-        <w:jc w:val="both"/>
-        <w:rPr>
-          <w:lang w:val="fr-FR"/>
-        </w:rPr>
-      </w:pPr>
-      <w:r>
-        <w:rPr>
-          <w:lang w:val="fr-FR"/>
-        </w:rPr>
-        <w:t xml:space="preserve">Ces dépôts institutionnels sont </w:t>
-      </w:r>
-      <w:r>
-        <w:rPr>
-          <w:lang w:val="fr-FR"/>
-        </w:rPr>
-        <w:t xml:space="preserve">un bon moyen de </w:t>
-      </w:r>
-      <w:r>
-        <w:rPr>
-          <w:lang w:val="fr-FR"/>
-        </w:rPr>
-        <w:t xml:space="preserve">faire soit du </w:t>
-      </w:r>
-      <w:proofErr w:type="spellStart"/>
-      <w:r>
-        <w:rPr>
-          <w:lang w:val="fr-FR"/>
-        </w:rPr>
-        <w:t>pr</w:t>
-      </w:r>
-      <w:r>
-        <w:rPr>
-          <w:lang w:val="fr-FR"/>
-        </w:rPr>
-        <w:t>epri</w:t>
-      </w:r>
-      <w:r>
-        <w:rPr>
-          <w:lang w:val="fr-FR"/>
-        </w:rPr>
-        <w:t>nt</w:t>
-      </w:r>
-      <w:proofErr w:type="spellEnd"/>
-      <w:r>
-        <w:rPr>
-          <w:lang w:val="fr-FR"/>
-        </w:rPr>
-        <w:t xml:space="preserve">, </w:t>
-      </w:r>
-      <w:r>
-        <w:rPr>
-          <w:lang w:val="fr-FR"/>
-        </w:rPr>
-        <w:t>ou</w:t>
-      </w:r>
-      <w:r>
-        <w:rPr>
-          <w:lang w:val="fr-FR"/>
-        </w:rPr>
-        <w:t xml:space="preserve"> de forcer les scientifiques à mettre en œuvre</w:t>
-      </w:r>
-      <w:r>
-        <w:rPr>
-          <w:lang w:val="fr-FR"/>
-        </w:rPr>
-        <w:t xml:space="preserve"> les bonnes</w:t>
-      </w:r>
-      <w:r>
-        <w:rPr>
-          <w:lang w:val="fr-FR"/>
-        </w:rPr>
-        <w:t xml:space="preserve"> avec des</w:t>
-      </w:r>
-      <w:r>
-        <w:rPr>
-          <w:lang w:val="fr-FR"/>
-        </w:rPr>
-        <w:t xml:space="preserve"> licence</w:t>
-      </w:r>
-      <w:r>
-        <w:rPr>
-          <w:lang w:val="fr-FR"/>
-        </w:rPr>
-        <w:t xml:space="preserve">s </w:t>
-      </w:r>
-      <w:r>
-        <w:rPr>
-          <w:lang w:val="fr-FR"/>
-        </w:rPr>
-        <w:t xml:space="preserve">côté open </w:t>
-      </w:r>
-      <w:proofErr w:type="spellStart"/>
-      <w:r>
-        <w:rPr>
-          <w:lang w:val="fr-FR"/>
-        </w:rPr>
-        <w:t>access</w:t>
-      </w:r>
-      <w:proofErr w:type="spellEnd"/>
-      <w:r>
-        <w:rPr>
-          <w:lang w:val="fr-FR"/>
-        </w:rPr>
-        <w:t>,</w:t>
-      </w:r>
-      <w:r>
-        <w:rPr>
-          <w:lang w:val="fr-FR"/>
-        </w:rPr>
-        <w:t xml:space="preserve"> mais pas encore</w:t>
-      </w:r>
-      <w:r>
-        <w:rPr>
-          <w:lang w:val="fr-FR"/>
-        </w:rPr>
-        <w:t xml:space="preserve"> c</w:t>
-      </w:r>
-      <w:r>
-        <w:rPr>
-          <w:lang w:val="fr-FR"/>
-        </w:rPr>
-        <w:t xml:space="preserve">ôté open sciences </w:t>
-      </w:r>
-      <w:r>
-        <w:rPr>
-          <w:lang w:val="fr-FR"/>
-        </w:rPr>
-        <w:t>ou c’est très limité et peu développé. Ces dépôts conservent des</w:t>
-      </w:r>
-      <w:r>
-        <w:rPr>
-          <w:lang w:val="fr-FR"/>
-        </w:rPr>
-        <w:t xml:space="preserve"> données de base sans enrichissement et puis sans </w:t>
-      </w:r>
-      <w:r>
-        <w:rPr>
-          <w:lang w:val="fr-FR"/>
-        </w:rPr>
-        <w:t xml:space="preserve">format </w:t>
-      </w:r>
-      <w:r>
-        <w:rPr>
-          <w:lang w:val="fr-FR"/>
-        </w:rPr>
-        <w:t>RDF derrière, qui permettrait de faire des liens avec d'autres données extérieures</w:t>
-      </w:r>
-      <w:r>
-        <w:rPr>
-          <w:lang w:val="fr-FR"/>
-        </w:rPr>
-        <w:t>. De mettre en relation et enrichir le savoir.</w:t>
-      </w:r>
-    </w:p>
-    <w:p>
-      <w:pPr>
-        <w:jc w:val="both"/>
-        <w:rPr>
-          <w:lang w:val="fr-FR"/>
-        </w:rPr>
-      </w:pPr>
-      <w:r>
-        <w:rPr>
-          <w:lang w:val="fr-FR"/>
-        </w:rPr>
-        <w:t xml:space="preserve">Le cas de </w:t>
-      </w:r>
-      <w:proofErr w:type="spellStart"/>
-      <w:r>
-        <w:rPr>
-          <w:lang w:val="fr-FR"/>
-        </w:rPr>
-        <w:t>G</w:t>
-      </w:r>
-      <w:r>
-        <w:rPr>
-          <w:lang w:val="fr-FR"/>
-        </w:rPr>
-        <w:t>eovistory</w:t>
-      </w:r>
-      <w:proofErr w:type="spellEnd"/>
-      <w:r>
-        <w:rPr>
-          <w:lang w:val="fr-FR"/>
-        </w:rPr>
-        <w:t xml:space="preserve"> est un bon exemple d’enrichissement possible</w:t>
-      </w:r>
-      <w:r>
-        <w:rPr>
-          <w:lang w:val="fr-FR"/>
-        </w:rPr>
-        <w:t>,</w:t>
-      </w:r>
-      <w:r>
-        <w:rPr>
-          <w:lang w:val="fr-FR"/>
-        </w:rPr>
-        <w:t xml:space="preserve"> malheureusement l’entreprise responsable de son développement « </w:t>
-      </w:r>
-      <w:proofErr w:type="spellStart"/>
-      <w:r>
-        <w:rPr>
-          <w:lang w:val="fr-FR"/>
-        </w:rPr>
-        <w:t>KleioLab</w:t>
-      </w:r>
-      <w:proofErr w:type="spellEnd"/>
-      <w:r>
-        <w:rPr>
-          <w:lang w:val="fr-FR"/>
-        </w:rPr>
-        <w:t> » ferme ses portes</w:t>
-      </w:r>
-      <w:r>
-        <w:rPr>
-          <w:lang w:val="fr-FR"/>
-        </w:rPr>
-        <w:t xml:space="preserve"> en 2025</w:t>
-      </w:r>
-      <w:r>
-        <w:rPr>
-          <w:lang w:val="fr-FR"/>
-        </w:rPr>
-        <w:t xml:space="preserve">. Bien que </w:t>
-      </w:r>
-      <w:proofErr w:type="spellStart"/>
-      <w:r>
-        <w:rPr>
-          <w:lang w:val="fr-FR"/>
-        </w:rPr>
-        <w:t>Geovistory</w:t>
-      </w:r>
-      <w:proofErr w:type="spellEnd"/>
-      <w:r>
-        <w:rPr>
-          <w:lang w:val="fr-FR"/>
-        </w:rPr>
-        <w:t xml:space="preserve"> soit en Open source</w:t>
-      </w:r>
-      <w:r>
-        <w:rPr>
-          <w:lang w:val="fr-FR"/>
-        </w:rPr>
-        <w:t>,</w:t>
-      </w:r>
-      <w:r>
-        <w:rPr>
-          <w:lang w:val="fr-FR"/>
-        </w:rPr>
-        <w:t xml:space="preserve"> cela amène une i</w:t>
-      </w:r>
-      <w:r>
-        <w:rPr>
-          <w:lang w:val="fr-FR"/>
-        </w:rPr>
-        <w:t>nstabilité des services.</w:t>
-      </w:r>
-    </w:p>
-    <w:p>
-      <w:pPr>
-        <w:jc w:val="both"/>
-        <w:rPr>
-          <w:lang w:val="fr-FR"/>
-        </w:rPr>
-      </w:pPr>
-      <w:r>
-        <w:rPr>
-          <w:lang w:val="fr-FR"/>
-        </w:rPr>
-        <w:t xml:space="preserve">Cependant c’est pour cela que les archives ont besoin des humanités numériques, </w:t>
-      </w:r>
-      <w:r>
-        <w:rPr>
-          <w:lang w:val="fr-FR"/>
-        </w:rPr>
-        <w:t xml:space="preserve">afin de </w:t>
-      </w:r>
-      <w:r>
-        <w:rPr>
-          <w:lang w:val="fr-FR"/>
-        </w:rPr>
-        <w:t>développer et anim</w:t>
-      </w:r>
-      <w:r>
-        <w:rPr>
-          <w:lang w:val="fr-FR"/>
-        </w:rPr>
-        <w:t>er</w:t>
-      </w:r>
-      <w:r>
-        <w:rPr>
-          <w:lang w:val="fr-FR"/>
-        </w:rPr>
-        <w:t xml:space="preserve"> </w:t>
-      </w:r>
-      <w:r>
-        <w:rPr>
-          <w:lang w:val="fr-FR"/>
-        </w:rPr>
-        <w:t xml:space="preserve">des services similaires. Les archives fédérales ou même cantonales ne peuvent pas tout faire et doivent se concentrer sur leurs missions principales. </w:t>
-      </w:r>
-    </w:p>
-    <w:p>
-      <w:pPr>
-        <w:jc w:val="both"/>
-        <w:rPr>
-          <w:lang w:val="fr-FR"/>
-        </w:rPr>
-      </w:pPr>
-      <w:r>
-        <w:rPr>
-          <w:lang w:val="fr-FR"/>
-        </w:rPr>
-        <w:t>En archives</w:t>
-      </w:r>
-      <w:r>
-        <w:rPr>
-          <w:lang w:val="fr-FR"/>
-        </w:rPr>
-        <w:t>,</w:t>
-      </w:r>
-      <w:r>
-        <w:rPr>
-          <w:lang w:val="fr-FR"/>
-        </w:rPr>
-        <w:t xml:space="preserve"> le public principal n’est pas constitué de citoyen lambda, il s’agit essentiellement d’un public de chercheurs scientifiques, principalement des historiens notamment. Ce sont des utilisateurs dont les archives prennent soin. Ce public s’étant également passablement numérisé, il est </w:t>
+        <w:t xml:space="preserve"> le public principal n’est pas constitué de citoyen lambda, il s’agit essentiellement d’un public de chercheurs scientifiques, principalement des historiens notamment. Ce sont des utilisateurs dont les archives prennent </w:t>
+      </w:r>
+      <w:r>
+        <w:rPr>
+          <w:lang w:val="fr-FR"/>
+        </w:rPr>
+        <w:t xml:space="preserve">grand </w:t>
+      </w:r>
+      <w:r>
+        <w:rPr>
+          <w:lang w:val="fr-FR"/>
+        </w:rPr>
+        <w:t xml:space="preserve">soin. Ce public s’étant également passablement numérisé, il est </w:t>
       </w:r>
       <w:r>
         <w:rPr>
@@ -3124,191 +3220,611 @@
     </w:p>
     <w:p>
       <w:pPr>
-        <w:rPr>
-          <w:lang w:val="fr-FR"/>
-        </w:rPr>
-      </w:pPr>
-      <w:r>
-        <w:rPr>
-          <w:lang w:val="fr-FR"/>
-        </w:rPr>
-        <w:t>Public</w:t>
-      </w:r>
-      <w:r>
-        <w:rPr>
-          <w:lang w:val="fr-FR"/>
-        </w:rPr>
-        <w:t xml:space="preserve">, ce n’est pas l’utilisateur lambda qui vienne en archives.  Restriction de moyens par rapport à la demande. Livraison des documents papier des producteurs, fin d’ici 1-2 ans. Perte de </w:t>
+        <w:jc w:val="both"/>
+        <w:rPr>
+          <w:lang w:val="fr-FR"/>
+        </w:rPr>
+      </w:pPr>
+      <w:r>
+        <w:rPr>
+          <w:lang w:val="fr-FR"/>
+        </w:rPr>
+        <w:t>Cette stratégie fait suite à une transformation plus globale de l’administration. La l</w:t>
+      </w:r>
+      <w:r>
+        <w:rPr>
+          <w:lang w:val="fr-FR"/>
+        </w:rPr>
+        <w:t>ivraison des documents papier des producteurs</w:t>
+      </w:r>
+      <w:r>
+        <w:rPr>
+          <w:lang w:val="fr-FR"/>
+        </w:rPr>
+        <w:t>, soit les offices fédéraux</w:t>
+      </w:r>
+      <w:r>
+        <w:rPr>
+          <w:lang w:val="fr-FR"/>
+        </w:rPr>
+        <w:t>,</w:t>
+      </w:r>
+      <w:r>
+        <w:rPr>
+          <w:lang w:val="fr-FR"/>
+        </w:rPr>
+        <w:t xml:space="preserve"> prendra</w:t>
+      </w:r>
+      <w:r>
+        <w:rPr>
+          <w:lang w:val="fr-FR"/>
+        </w:rPr>
+        <w:t xml:space="preserve"> fin d’ici 1-2 ans. </w:t>
+      </w:r>
+      <w:r>
+        <w:rPr>
+          <w:lang w:val="fr-FR"/>
+        </w:rPr>
+        <w:t>Il y a donc un nouveau cadre pour le dépôt des archives aux AFS.</w:t>
+      </w:r>
+      <w:r>
+        <w:rPr>
+          <w:lang w:val="fr-FR"/>
+        </w:rPr>
+        <w:t xml:space="preserve"> </w:t>
+      </w:r>
+    </w:p>
+    <w:p>
+      <w:pPr>
+        <w:jc w:val="both"/>
+        <w:rPr>
+          <w:lang w:val="fr-FR"/>
+        </w:rPr>
+      </w:pPr>
+    </w:p>
+    <w:p>
+      <w:pPr>
+        <w:jc w:val="both"/>
+        <w:rPr>
+          <w:lang w:val="fr-FR"/>
+        </w:rPr>
+      </w:pPr>
+      <w:r>
+        <w:rPr>
+          <w:lang w:val="fr-FR"/>
+        </w:rPr>
+        <w:t>La forme physique de ces documents numérique</w:t>
+      </w:r>
+      <w:r>
+        <w:rPr>
+          <w:lang w:val="fr-FR"/>
+        </w:rPr>
+        <w:t>s</w:t>
+      </w:r>
+      <w:r>
+        <w:rPr>
+          <w:lang w:val="fr-FR"/>
+        </w:rPr>
+        <w:t xml:space="preserve"> n’a donc plus d’importance, l’impression de ces documents en format papier n’aurait pas d’intérêt. Les conditions sont réunies pour garantir la conservation et la diffusion des formats numérique</w:t>
+      </w:r>
+      <w:r>
+        <w:rPr>
+          <w:lang w:val="fr-FR"/>
+        </w:rPr>
+        <w:t>s</w:t>
+      </w:r>
+      <w:r>
+        <w:rPr>
+          <w:lang w:val="fr-FR"/>
+        </w:rPr>
+        <w:t>.</w:t>
+      </w:r>
+      <w:r>
+        <w:rPr>
+          <w:lang w:val="fr-FR"/>
+        </w:rPr>
+        <w:t xml:space="preserve"> </w:t>
+      </w:r>
+    </w:p>
+    <w:p>
+      <w:pPr>
+        <w:jc w:val="both"/>
+        <w:rPr>
+          <w:lang w:val="fr-FR"/>
+        </w:rPr>
+      </w:pPr>
+      <w:r>
+        <w:rPr>
+          <w:lang w:val="fr-FR"/>
+        </w:rPr>
+        <w:t>Le fait que les documents ne sera plus papier</w:t>
+      </w:r>
+      <w:r>
+        <w:rPr>
+          <w:lang w:val="fr-FR"/>
+        </w:rPr>
+        <w:t>,</w:t>
+      </w:r>
+      <w:r>
+        <w:rPr>
+          <w:lang w:val="fr-FR"/>
+        </w:rPr>
+        <w:t xml:space="preserve"> mais en format Word transformer en format PDF, rends moins </w:t>
+      </w:r>
+      <w:r>
+        <w:rPr>
+          <w:lang w:val="fr-FR"/>
+        </w:rPr>
+        <w:t>pertinent</w:t>
+      </w:r>
+      <w:r>
+        <w:rPr>
+          <w:lang w:val="fr-FR"/>
+        </w:rPr>
+        <w:t xml:space="preserve"> l’accès directement aux </w:t>
+      </w:r>
+      <w:r>
+        <w:rPr>
+          <w:lang w:val="fr-FR"/>
+        </w:rPr>
+        <w:t xml:space="preserve">archives sur place aux </w:t>
+      </w:r>
+      <w:r>
+        <w:rPr>
+          <w:lang w:val="fr-FR"/>
+        </w:rPr>
+        <w:t xml:space="preserve">AFS. Contrairement aux documents anciens qui eux </w:t>
+      </w:r>
+      <w:r>
+        <w:rPr>
+          <w:lang w:val="fr-FR"/>
+        </w:rPr>
+        <w:t>ont</w:t>
+      </w:r>
+      <w:r>
+        <w:rPr>
+          <w:lang w:val="fr-FR"/>
+        </w:rPr>
+        <w:t xml:space="preserve"> un contexte historique et dont l’historien peut avoir besoin d’un accès physique au médium. </w:t>
+      </w:r>
+      <w:r>
+        <w:rPr>
+          <w:lang w:val="fr-FR"/>
+        </w:rPr>
+        <w:t>Pour le format numérique</w:t>
+      </w:r>
+      <w:r>
+        <w:rPr>
+          <w:lang w:val="fr-FR"/>
+        </w:rPr>
+        <w:t>,</w:t>
+      </w:r>
+      <w:r>
+        <w:rPr>
+          <w:lang w:val="fr-FR"/>
+        </w:rPr>
+        <w:t xml:space="preserve"> l’accès au fichier et à ses métadonnées est suffisant.</w:t>
+      </w:r>
+    </w:p>
+    <w:p>
+      <w:pPr>
+        <w:jc w:val="both"/>
+        <w:rPr>
+          <w:lang w:val="fr-FR"/>
+        </w:rPr>
+      </w:pPr>
+      <w:r>
+        <w:rPr>
+          <w:lang w:val="fr-FR"/>
+        </w:rPr>
+        <w:t>Cette transformation numérique est donc la conséquence d’une transformation globale des pratiques dans l’administration</w:t>
+      </w:r>
+      <w:r>
+        <w:rPr>
+          <w:lang w:val="fr-FR"/>
+        </w:rPr>
+        <w:t>,</w:t>
+      </w:r>
+      <w:r>
+        <w:rPr>
+          <w:lang w:val="fr-FR"/>
+        </w:rPr>
+        <w:t xml:space="preserve"> mais qui ne rend pas moins compliqué</w:t>
+      </w:r>
+      <w:r>
+        <w:rPr>
+          <w:lang w:val="fr-FR"/>
+        </w:rPr>
+        <w:t>e</w:t>
+      </w:r>
+      <w:r>
+        <w:rPr>
+          <w:lang w:val="fr-FR"/>
+        </w:rPr>
+        <w:t xml:space="preserve"> la conservation d’un contexte du document numérique. En effet la p</w:t>
+      </w:r>
+      <w:r>
+        <w:rPr>
+          <w:lang w:val="fr-FR"/>
+        </w:rPr>
+        <w:t xml:space="preserve">erte de </w:t>
+      </w:r>
+      <w:r>
+        <w:rPr>
+          <w:lang w:val="fr-FR"/>
+        </w:rPr>
+        <w:t>contexte</w:t>
+      </w:r>
+      <w:r>
+        <w:rPr>
+          <w:lang w:val="fr-FR"/>
+        </w:rPr>
+        <w:t xml:space="preserve"> du document numérique notamment les liens</w:t>
+      </w:r>
+      <w:r>
+        <w:rPr>
+          <w:lang w:val="fr-FR"/>
+        </w:rPr>
+        <w:t xml:space="preserve"> pour citer un document notamment en interne dans une GED ou des </w:t>
+      </w:r>
+      <w:r>
+        <w:rPr>
+          <w:lang w:val="fr-FR"/>
+        </w:rPr>
+        <w:t>URL</w:t>
+      </w:r>
+      <w:r>
+        <w:rPr>
+          <w:lang w:val="fr-FR"/>
+        </w:rPr>
+        <w:t xml:space="preserve"> n</w:t>
+      </w:r>
+      <w:r>
+        <w:rPr>
+          <w:lang w:val="fr-FR"/>
+        </w:rPr>
+        <w:t>e son</w:t>
+      </w:r>
+      <w:r>
+        <w:rPr>
+          <w:lang w:val="fr-FR"/>
+        </w:rPr>
+        <w:t>t pas pérenne et</w:t>
+      </w:r>
+      <w:r>
+        <w:rPr>
+          <w:lang w:val="fr-FR"/>
+        </w:rPr>
+        <w:t xml:space="preserve"> </w:t>
+      </w:r>
+      <w:r>
+        <w:rPr>
+          <w:lang w:val="fr-FR"/>
+        </w:rPr>
+        <w:t>son</w:t>
+      </w:r>
+      <w:r>
+        <w:rPr>
+          <w:lang w:val="fr-FR"/>
+        </w:rPr>
+        <w:t xml:space="preserve">t une préoccupation </w:t>
+      </w:r>
+      <w:r>
+        <w:rPr>
+          <w:lang w:val="fr-FR"/>
+        </w:rPr>
+        <w:t xml:space="preserve">actuellement pour l’archiviste garantissant de </w:t>
+      </w:r>
+      <w:r>
+        <w:rPr>
+          <w:lang w:val="fr-FR"/>
+        </w:rPr>
+        <w:t>futurs enjeux</w:t>
+      </w:r>
+      <w:r>
+        <w:rPr>
+          <w:lang w:val="fr-FR"/>
+        </w:rPr>
+        <w:t xml:space="preserve"> pour la pérennisation de ces documents et de leur contexte nécessaire pour les futurs chercheurs</w:t>
+      </w:r>
+      <w:r>
+        <w:rPr>
+          <w:lang w:val="fr-FR"/>
+        </w:rPr>
+        <w:t>.</w:t>
+      </w:r>
+    </w:p>
+    <w:p>
+      <w:pPr>
+        <w:jc w:val="both"/>
+        <w:rPr>
+          <w:lang w:val="fr-FR"/>
+        </w:rPr>
+      </w:pPr>
+      <w:r>
+        <w:rPr>
+          <w:lang w:val="fr-FR"/>
+        </w:rPr>
+        <w:t>D</w:t>
+      </w:r>
+      <w:r>
+        <w:rPr>
+          <w:lang w:val="fr-FR"/>
+        </w:rPr>
+        <w:t xml:space="preserve">’après Julien </w:t>
       </w:r>
       <w:proofErr w:type="spellStart"/>
       <w:r>
         <w:rPr>
           <w:lang w:val="fr-FR"/>
         </w:rPr>
-        <w:t>context</w:t>
+        <w:t>Raemy</w:t>
       </w:r>
       <w:proofErr w:type="spellEnd"/>
       <w:r>
         <w:rPr>
           <w:lang w:val="fr-FR"/>
         </w:rPr>
-        <w:t xml:space="preserve"> du document numérique notamment les liens.</w:t>
-      </w:r>
-    </w:p>
-    <w:p>
-      <w:pPr>
-        <w:pStyle w:val="Lgende"/>
-        <w:keepNext/>
-        <w:rPr>
-          <w:b/>
-          <w:bCs w:val="0"/>
-          <w:sz w:val="22"/>
-          <w:szCs w:val="18"/>
-        </w:rPr>
-      </w:pPr>
-      <w:bookmarkStart w:id="4" w:name="_Toc207312134"/>
-      <w:bookmarkStart w:id="5" w:name="_Toc210511448"/>
-    </w:p>
-    <w:p>
-      <w:pPr>
-        <w:pStyle w:val="Lgende"/>
-        <w:keepNext/>
-        <w:rPr>
-          <w:b/>
-          <w:bCs w:val="0"/>
-          <w:sz w:val="22"/>
-          <w:szCs w:val="18"/>
-        </w:rPr>
-      </w:pPr>
-      <w:r>
-        <w:rPr>
-          <w:b/>
-          <w:bCs w:val="0"/>
-          <w:sz w:val="22"/>
-          <w:szCs w:val="18"/>
-        </w:rPr>
-        <w:t xml:space="preserve">Figure </w:t>
-      </w:r>
-      <w:r>
-        <w:rPr>
-          <w:b/>
-          <w:bCs w:val="0"/>
-          <w:sz w:val="22"/>
-          <w:szCs w:val="18"/>
-        </w:rPr>
-        <w:fldChar w:fldCharType="begin"/>
-      </w:r>
-      <w:r>
-        <w:rPr>
-          <w:b/>
-          <w:bCs w:val="0"/>
-          <w:sz w:val="22"/>
-          <w:szCs w:val="18"/>
-        </w:rPr>
-        <w:instrText xml:space="preserve"> SEQ Figure \* ARABIC </w:instrText>
-      </w:r>
-      <w:r>
-        <w:rPr>
-          <w:b/>
-          <w:bCs w:val="0"/>
-          <w:sz w:val="22"/>
-          <w:szCs w:val="18"/>
-        </w:rPr>
-        <w:fldChar w:fldCharType="separate"/>
-      </w:r>
-      <w:r>
-        <w:rPr>
-          <w:b/>
-          <w:bCs w:val="0"/>
-          <w:noProof/>
-          <w:sz w:val="22"/>
-          <w:szCs w:val="18"/>
-        </w:rPr>
-        <w:t>1</w:t>
-      </w:r>
-      <w:r>
-        <w:rPr>
-          <w:b/>
-          <w:bCs w:val="0"/>
-          <w:sz w:val="22"/>
-          <w:szCs w:val="18"/>
-        </w:rPr>
-        <w:fldChar w:fldCharType="end"/>
-      </w:r>
-      <w:r>
-        <w:rPr>
-          <w:b/>
-          <w:bCs w:val="0"/>
-          <w:sz w:val="22"/>
-          <w:szCs w:val="18"/>
-        </w:rPr>
-        <w:t>: Nombre d'articles recherchables en ligne par année</w:t>
-      </w:r>
-      <w:bookmarkEnd w:id="4"/>
-      <w:bookmarkEnd w:id="5"/>
+        <w:t xml:space="preserve">, dans un contexte </w:t>
+      </w:r>
+      <w:r>
+        <w:rPr>
+          <w:lang w:val="fr-FR"/>
+        </w:rPr>
+        <w:t xml:space="preserve">actuel </w:t>
+      </w:r>
+      <w:r>
+        <w:rPr>
+          <w:lang w:val="fr-FR"/>
+        </w:rPr>
+        <w:t xml:space="preserve">de restriction </w:t>
+      </w:r>
+      <w:r>
+        <w:rPr>
+          <w:lang w:val="fr-FR"/>
+        </w:rPr>
+        <w:t>budgétaire</w:t>
+      </w:r>
+      <w:r>
+        <w:rPr>
+          <w:lang w:val="fr-FR"/>
+        </w:rPr>
+        <w:t xml:space="preserve"> de la confédération</w:t>
+      </w:r>
+      <w:r>
+        <w:rPr>
+          <w:lang w:val="fr-FR"/>
+        </w:rPr>
+        <w:t>,</w:t>
+      </w:r>
+      <w:r>
+        <w:rPr>
+          <w:lang w:val="fr-FR"/>
+        </w:rPr>
+        <w:t xml:space="preserve"> </w:t>
+      </w:r>
+      <w:r>
+        <w:rPr>
+          <w:lang w:val="fr-FR"/>
+        </w:rPr>
+        <w:t>certain</w:t>
+      </w:r>
+      <w:r>
+        <w:rPr>
+          <w:lang w:val="fr-FR"/>
+        </w:rPr>
+        <w:t>s</w:t>
+      </w:r>
+      <w:r>
+        <w:rPr>
+          <w:lang w:val="fr-FR"/>
+        </w:rPr>
+        <w:t xml:space="preserve"> service</w:t>
+      </w:r>
+      <w:r>
+        <w:rPr>
+          <w:lang w:val="fr-FR"/>
+        </w:rPr>
+        <w:t>s</w:t>
+      </w:r>
+      <w:r>
+        <w:rPr>
+          <w:lang w:val="fr-FR"/>
+        </w:rPr>
+        <w:t xml:space="preserve"> sont restreints par rapport à la forte demande des usagers notamment pour la numérisation à la demande. Il peut </w:t>
+      </w:r>
+      <w:r>
+        <w:rPr>
+          <w:lang w:val="fr-FR"/>
+        </w:rPr>
+        <w:t xml:space="preserve">donc y </w:t>
+      </w:r>
+      <w:r>
+        <w:rPr>
+          <w:lang w:val="fr-FR"/>
+        </w:rPr>
+        <w:t>avoir un délai plus long</w:t>
+      </w:r>
+      <w:r>
+        <w:rPr>
+          <w:lang w:val="fr-FR"/>
+        </w:rPr>
+        <w:t xml:space="preserve"> par rapport à ce qu</w:t>
+      </w:r>
+      <w:r>
+        <w:rPr>
+          <w:lang w:val="fr-FR"/>
+        </w:rPr>
+        <w:t>’il</w:t>
+      </w:r>
+      <w:r>
+        <w:rPr>
+          <w:lang w:val="fr-FR"/>
+        </w:rPr>
+        <w:t xml:space="preserve"> était possible de produire au début de la mise en œuvre de </w:t>
+      </w:r>
+      <w:r>
+        <w:rPr>
+          <w:lang w:val="fr-FR"/>
+        </w:rPr>
+        <w:t>ce</w:t>
+      </w:r>
+      <w:r>
+        <w:rPr>
+          <w:lang w:val="fr-FR"/>
+        </w:rPr>
+        <w:t xml:space="preserve"> service à la demande</w:t>
+      </w:r>
+      <w:r>
+        <w:rPr>
+          <w:lang w:val="fr-FR"/>
+        </w:rPr>
+        <w:t>.</w:t>
+      </w:r>
+      <w:r>
+        <w:rPr>
+          <w:lang w:val="fr-FR"/>
+        </w:rPr>
+        <w:t xml:space="preserve"> </w:t>
+      </w:r>
+    </w:p>
+    <w:p>
+      <w:pPr>
+        <w:jc w:val="both"/>
+        <w:rPr>
+          <w:lang w:val="fr-FR"/>
+        </w:rPr>
+      </w:pPr>
+      <w:r>
+        <w:rPr>
+          <w:lang w:val="fr-FR"/>
+        </w:rPr>
+        <w:t>En effet dans ce contexte de limitation des dépenses dans l’administration, il y a des services que les archives ne peuvent pas diminuer comme par exemple l’évaluation</w:t>
+      </w:r>
+      <w:r>
+        <w:rPr>
+          <w:lang w:val="fr-FR"/>
+        </w:rPr>
+        <w:t xml:space="preserve"> ou la description des fonds privés par exemple</w:t>
+      </w:r>
+      <w:r>
+        <w:rPr>
+          <w:lang w:val="fr-FR"/>
+        </w:rPr>
+        <w:t xml:space="preserve">. Ce sont donc les services qui </w:t>
+      </w:r>
+      <w:r>
+        <w:rPr>
+          <w:lang w:val="fr-FR"/>
+        </w:rPr>
+        <w:t>offrent</w:t>
+      </w:r>
+      <w:r>
+        <w:rPr>
+          <w:lang w:val="fr-FR"/>
+        </w:rPr>
+        <w:t xml:space="preserve"> une plus-value à l’usager comme la numérisation qui sont plus </w:t>
+      </w:r>
+      <w:r>
+        <w:rPr>
+          <w:lang w:val="fr-FR"/>
+        </w:rPr>
+        <w:t>à</w:t>
+      </w:r>
+      <w:r>
+        <w:rPr>
+          <w:lang w:val="fr-FR"/>
+        </w:rPr>
+        <w:t xml:space="preserve"> risque et peuvent être une variable d’ajustement </w:t>
+      </w:r>
+      <w:r>
+        <w:rPr>
+          <w:lang w:val="fr-FR"/>
+        </w:rPr>
+        <w:t>dans</w:t>
+      </w:r>
+      <w:r>
+        <w:rPr>
+          <w:lang w:val="fr-FR"/>
+        </w:rPr>
+        <w:t xml:space="preserve"> la gestion des moyens de l’institution.</w:t>
+      </w:r>
+    </w:p>
+    <w:p>
+      <w:pPr>
+        <w:jc w:val="both"/>
+        <w:rPr>
+          <w:lang w:val="fr-FR"/>
+        </w:rPr>
+      </w:pPr>
+      <w:r>
+        <w:rPr>
+          <w:lang w:val="fr-FR"/>
+        </w:rPr>
+        <w:t>Un autre exemple vient des jours d’ouverture, ils sont passé</w:t>
+      </w:r>
+      <w:r>
+        <w:rPr>
+          <w:lang w:val="fr-FR"/>
+        </w:rPr>
+        <w:t>s</w:t>
+      </w:r>
+      <w:r>
+        <w:rPr>
+          <w:lang w:val="fr-FR"/>
+        </w:rPr>
+        <w:t xml:space="preserve"> de 5 à 3 et il y a des réflexions pour limiter encore ces jours d’ouverture. Il y a cependant une pression de la société d’histoire</w:t>
+      </w:r>
+      <w:r>
+        <w:rPr>
+          <w:lang w:val="fr-FR"/>
+        </w:rPr>
+        <w:t>, ou du « </w:t>
+      </w:r>
+      <w:proofErr w:type="spellStart"/>
+      <w:r>
+        <w:rPr>
+          <w:lang w:val="fr-FR"/>
+        </w:rPr>
+        <w:t>Dodis</w:t>
+      </w:r>
+      <w:proofErr w:type="spellEnd"/>
+      <w:r>
+        <w:rPr>
+          <w:lang w:val="fr-FR"/>
+        </w:rPr>
+        <w:t> »</w:t>
+      </w:r>
+      <w:r>
+        <w:rPr>
+          <w:rStyle w:val="Appelnotedebasdep"/>
+          <w:lang w:val="fr-FR"/>
+        </w:rPr>
+        <w:footnoteReference w:id="1"/>
+      </w:r>
+      <w:r>
+        <w:rPr>
+          <w:lang w:val="fr-FR"/>
+        </w:rPr>
+        <w:t xml:space="preserve"> dans le cas des documents d’archives suisses </w:t>
+      </w:r>
+      <w:r>
+        <w:rPr>
+          <w:lang w:val="fr-FR"/>
+        </w:rPr>
+        <w:t>pour garantir une ouverture suffisante. Compréhensible pour garantir aux historiens un accès de qualité au contexte historique intrinsèque au médium physique.</w:t>
+      </w:r>
+      <w:r>
+        <w:rPr>
+          <w:lang w:val="fr-FR"/>
+        </w:rPr>
+        <w:t xml:space="preserve"> </w:t>
+      </w:r>
     </w:p>
     <w:p>
       <w:pPr>
         <w:pStyle w:val="Corpsdetexte"/>
       </w:pPr>
-      <w:r>
-        <w:rPr>
-          <w:noProof/>
-        </w:rPr>
-        <w:drawing>
-          <wp:inline distT="0" distB="0" distL="0" distR="0" wp14:anchorId="52EE0192" wp14:editId="0D98B8B0">
-            <wp:extent cx="5760085" cy="2769235"/>
-            <wp:effectExtent l="0" t="0" r="0" b="0"/>
-            <wp:docPr id="287921731" name="Image 7" descr="Une image contenant texte, ligne, Tracé, diagramme&#10;&#10;Le contenu généré par l’IA peut être incorrect."/>
-            <wp:cNvGraphicFramePr>
-              <a:graphicFrameLocks xmlns:a="http://schemas.openxmlformats.org/drawingml/2006/main" noChangeAspect="1"/>
-            </wp:cNvGraphicFramePr>
-            <a:graphic xmlns:a="http://schemas.openxmlformats.org/drawingml/2006/main">
-              <a:graphicData uri="http://schemas.openxmlformats.org/drawingml/2006/picture">
-                <pic:pic xmlns:pic="http://schemas.openxmlformats.org/drawingml/2006/picture">
-                  <pic:nvPicPr>
-                    <pic:cNvPr id="1689705329" name="Image 7" descr="Une image contenant texte, ligne, Tracé, diagramme&#10;&#10;Le contenu généré par l’IA peut être incorrect."/>
-                    <pic:cNvPicPr>
-                      <a:picLocks noChangeAspect="1" noChangeArrowheads="1"/>
-                    </pic:cNvPicPr>
-                  </pic:nvPicPr>
-                  <pic:blipFill rotWithShape="1">
-                    <a:blip r:embed="rId8" cstate="print">
-                      <a:extLst>
-                        <a:ext uri="{28A0092B-C50C-407E-A947-70E740481C1C}">
-                          <a14:useLocalDpi xmlns:a14="http://schemas.microsoft.com/office/drawing/2010/main" val="0"/>
-                        </a:ext>
-                      </a:extLst>
-                    </a:blip>
-                    <a:srcRect t="4175"/>
-                    <a:stretch>
-                      <a:fillRect/>
-                    </a:stretch>
-                  </pic:blipFill>
-                  <pic:spPr bwMode="auto">
-                    <a:xfrm>
-                      <a:off x="0" y="0"/>
-                      <a:ext cx="5760085" cy="2769235"/>
-                    </a:xfrm>
-                    <a:prstGeom prst="rect">
-                      <a:avLst/>
-                    </a:prstGeom>
-                    <a:noFill/>
-                    <a:ln>
-                      <a:noFill/>
-                    </a:ln>
-                    <a:extLst>
-                      <a:ext uri="{53640926-AAD7-44D8-BBD7-CCE9431645EC}">
-                        <a14:shadowObscured xmlns:a14="http://schemas.microsoft.com/office/drawing/2010/main"/>
-                      </a:ext>
-                    </a:extLst>
-                  </pic:spPr>
-                </pic:pic>
-              </a:graphicData>
-            </a:graphic>
-          </wp:inline>
-        </w:drawing>
-      </w:r>
     </w:p>
     <w:p>
       <w:pPr>
@@ -3399,13 +3915,264 @@
     </w:p>
     <w:p>
       <w:pPr>
-        <w:rPr>
-          <w:b/>
-          <w:bCs/>
-          <w:lang w:val="fr-FR"/>
-        </w:rPr>
-      </w:pPr>
-      <w:hyperlink r:id="rId9" w:tgtFrame="_blank" w:tooltip="https://github.com/swissfederalarchives/tcc-metadata-anonymization" w:history="1">
+        <w:jc w:val="both"/>
+        <w:rPr>
+          <w:lang w:val="fr-FR"/>
+        </w:rPr>
+      </w:pPr>
+      <w:r>
+        <w:rPr>
+          <w:lang w:val="fr-FR"/>
+        </w:rPr>
+        <w:t>Comme observé sur les données des statistiques de la conférence des directrices et directeurs d’archives Suisses, les AFS ont anonymisé 1.4 million de notice</w:t>
+      </w:r>
+      <w:r>
+        <w:rPr>
+          <w:lang w:val="fr-FR"/>
+        </w:rPr>
+        <w:t>s</w:t>
+      </w:r>
+      <w:r>
+        <w:rPr>
+          <w:lang w:val="fr-FR"/>
+        </w:rPr>
+        <w:t xml:space="preserve"> afin de les rendre disponibles aux usagers. Comme précisée par Julien </w:t>
+      </w:r>
+      <w:proofErr w:type="spellStart"/>
+      <w:r>
+        <w:rPr>
+          <w:lang w:val="fr-FR"/>
+        </w:rPr>
+        <w:t>Raemy</w:t>
+      </w:r>
+      <w:proofErr w:type="spellEnd"/>
+      <w:r>
+        <w:rPr>
+          <w:lang w:val="fr-FR"/>
+        </w:rPr>
+        <w:t>, n</w:t>
+      </w:r>
+      <w:r>
+        <w:rPr>
+          <w:lang w:val="fr-FR"/>
+        </w:rPr>
+        <w:t xml:space="preserve">ormalement </w:t>
+      </w:r>
+      <w:r>
+        <w:rPr>
+          <w:lang w:val="fr-FR"/>
+        </w:rPr>
+        <w:t>la loi fédérale</w:t>
+      </w:r>
+      <w:r>
+        <w:rPr>
+          <w:lang w:val="fr-FR"/>
+        </w:rPr>
+        <w:t xml:space="preserve"> </w:t>
+      </w:r>
+      <w:r>
+        <w:rPr>
+          <w:lang w:val="fr-FR"/>
+        </w:rPr>
+        <w:t>à un délai légal de consultation défini à</w:t>
+      </w:r>
+      <w:r>
+        <w:rPr>
+          <w:lang w:val="fr-FR"/>
+        </w:rPr>
+        <w:t xml:space="preserve"> </w:t>
+      </w:r>
+      <w:r>
+        <w:rPr>
+          <w:lang w:val="fr-FR"/>
+        </w:rPr>
+        <w:t>0 an</w:t>
+      </w:r>
+      <w:r>
+        <w:rPr>
+          <w:lang w:val="fr-FR"/>
+        </w:rPr>
+        <w:t>,</w:t>
+      </w:r>
+      <w:r>
+        <w:rPr>
+          <w:lang w:val="fr-FR"/>
+        </w:rPr>
+        <w:t xml:space="preserve"> mais qui ne porte que </w:t>
+      </w:r>
+      <w:r>
+        <w:rPr>
+          <w:lang w:val="fr-FR"/>
+        </w:rPr>
+        <w:t xml:space="preserve">sur une minorité de documents, </w:t>
+      </w:r>
+      <w:r>
+        <w:rPr>
+          <w:lang w:val="fr-FR"/>
+        </w:rPr>
+        <w:t>moins d</w:t>
+      </w:r>
+      <w:r>
+        <w:rPr>
+          <w:lang w:val="fr-FR"/>
+        </w:rPr>
+        <w:t xml:space="preserve">e </w:t>
+      </w:r>
+      <w:r>
+        <w:rPr>
+          <w:lang w:val="fr-FR"/>
+        </w:rPr>
+        <w:t>1% des dépôt</w:t>
+      </w:r>
+      <w:r>
+        <w:rPr>
+          <w:lang w:val="fr-FR"/>
+        </w:rPr>
+        <w:t>s</w:t>
+      </w:r>
+      <w:r>
+        <w:rPr>
+          <w:lang w:val="fr-FR"/>
+        </w:rPr>
+        <w:t xml:space="preserve"> aux AFS. Le plus souvent il s’agit de délais de </w:t>
+      </w:r>
+      <w:r>
+        <w:rPr>
+          <w:lang w:val="fr-FR"/>
+        </w:rPr>
+        <w:t>30</w:t>
+      </w:r>
+      <w:r>
+        <w:rPr>
+          <w:lang w:val="fr-FR"/>
+        </w:rPr>
+        <w:t xml:space="preserve">, 50 ans. </w:t>
+      </w:r>
+      <w:r>
+        <w:rPr>
+          <w:lang w:val="fr-FR"/>
+        </w:rPr>
+        <w:t>À</w:t>
+      </w:r>
+      <w:r>
+        <w:rPr>
+          <w:lang w:val="fr-FR"/>
+        </w:rPr>
+        <w:t xml:space="preserve"> cela s’ajoute des ordonnances rajoutant 30 ans de plus, portant le délai à 80 ans voir avec des exceptions à 100</w:t>
+      </w:r>
+      <w:r>
+        <w:rPr>
+          <w:lang w:val="fr-FR"/>
+        </w:rPr>
+        <w:t>-120</w:t>
+      </w:r>
+      <w:r>
+        <w:rPr>
+          <w:lang w:val="fr-FR"/>
+        </w:rPr>
+        <w:t xml:space="preserve"> ans</w:t>
+      </w:r>
+      <w:r>
+        <w:rPr>
+          <w:lang w:val="fr-FR"/>
+        </w:rPr>
+        <w:t xml:space="preserve"> parfois.</w:t>
+      </w:r>
+    </w:p>
+    <w:p>
+      <w:pPr>
+        <w:jc w:val="both"/>
+        <w:rPr>
+          <w:lang w:val="fr-FR"/>
+        </w:rPr>
+      </w:pPr>
+      <w:r>
+        <w:rPr>
+          <w:lang w:val="fr-FR"/>
+        </w:rPr>
+        <w:t>Les collaborateurs reçoivent chaque année les modifications de l’</w:t>
+      </w:r>
+      <w:r>
+        <w:rPr>
+          <w:lang w:val="fr-FR"/>
+        </w:rPr>
+        <w:t>ordonnance</w:t>
+      </w:r>
+      <w:r>
+        <w:rPr>
+          <w:lang w:val="fr-FR"/>
+        </w:rPr>
+        <w:t xml:space="preserve"> de protection venant directement </w:t>
+      </w:r>
+      <w:r>
+        <w:rPr>
+          <w:lang w:val="fr-FR"/>
+        </w:rPr>
+        <w:t>des offices producteurs</w:t>
+      </w:r>
+      <w:r>
+        <w:rPr>
+          <w:lang w:val="fr-FR"/>
+        </w:rPr>
+        <w:t xml:space="preserve"> ou suite au réexamen du dossier pour une demande de consultation</w:t>
+      </w:r>
+      <w:r>
+        <w:rPr>
+          <w:lang w:val="fr-FR"/>
+        </w:rPr>
+        <w:t>.</w:t>
+      </w:r>
+      <w:r>
+        <w:rPr>
+          <w:lang w:val="fr-FR"/>
+        </w:rPr>
+        <w:t xml:space="preserve"> </w:t>
+      </w:r>
+      <w:r>
+        <w:rPr>
+          <w:lang w:val="fr-FR"/>
+        </w:rPr>
+        <w:t>Les AFS ont donc décid</w:t>
+      </w:r>
+      <w:r>
+        <w:rPr>
+          <w:lang w:val="fr-FR"/>
+        </w:rPr>
+        <w:t>é</w:t>
+      </w:r>
+      <w:r>
+        <w:rPr>
+          <w:lang w:val="fr-FR"/>
+        </w:rPr>
+        <w:t xml:space="preserve"> de </w:t>
+      </w:r>
+      <w:r>
+        <w:rPr>
+          <w:lang w:val="fr-FR"/>
+        </w:rPr>
+        <w:t>faciliter</w:t>
+      </w:r>
+      <w:r>
+        <w:rPr>
+          <w:lang w:val="fr-FR"/>
+        </w:rPr>
+        <w:t xml:space="preserve"> l’accès au document avec au préalable l’anonymisation des notices afin de garantir l</w:t>
+      </w:r>
+      <w:r>
+        <w:rPr>
+          <w:lang w:val="fr-FR"/>
+        </w:rPr>
+        <w:t>e respect des lois en la matière.</w:t>
+      </w:r>
+    </w:p>
+    <w:p>
+      <w:hyperlink r:id="rId8" w:history="1">
+        <w:r>
+          <w:rPr>
+            <w:rStyle w:val="Lienhypertexte"/>
+          </w:rPr>
+          <w:t xml:space="preserve">Exemple : </w:t>
+        </w:r>
         <w:r>
           <w:rPr>
             <w:rStyle w:val="Lienhypertexte"/>
@@ -3418,6 +4185,41 @@
     </w:p>
     <w:p>
       <w:pPr>
+        <w:jc w:val="both"/>
+      </w:pPr>
+      <w:r>
+        <w:t xml:space="preserve">D’après Julien </w:t>
+      </w:r>
+      <w:proofErr w:type="spellStart"/>
+      <w:r>
+        <w:t>Raemy</w:t>
+      </w:r>
+      <w:proofErr w:type="spellEnd"/>
+      <w:r>
+        <w:t xml:space="preserve">, ce papeline d’anonymisation bien qu’il permette une mise à disposition plus rapide des données, il peut être également une contrainte pour les historiens, notamment pour le directeur du DODIS, </w:t>
+      </w:r>
+      <w:r>
+        <w:t>Dr. Sacha Zala</w:t>
+      </w:r>
+      <w:r>
+        <w:t>,</w:t>
+      </w:r>
+      <w:r>
+        <w:t xml:space="preserve"> ce pipeline d’anonymisation, va même trop loin pour anonymiser les données. </w:t>
+      </w:r>
+      <w:r>
+        <w:t>Il est</w:t>
+      </w:r>
+      <w:r>
+        <w:t xml:space="preserve"> donc</w:t>
+      </w:r>
+      <w:r>
+        <w:t xml:space="preserve"> possible au cas par cas de lever cette anonymisation automatique directement par des archivistes. </w:t>
+      </w:r>
+    </w:p>
+    <w:p>
+      <w:pPr>
+        <w:jc w:val="both"/>
         <w:rPr>
           <w:b/>
           <w:bCs/>
@@ -3425,41 +4227,69 @@
         </w:rPr>
       </w:pPr>
       <w:r>
-        <w:rPr>
-          <w:b/>
-          <w:bCs/>
-          <w:lang w:val="fr-FR"/>
-        </w:rPr>
-        <w:t xml:space="preserve">L’IRI </w:t>
+        <w:t xml:space="preserve">Ce pipeline d’anonymisation </w:t>
+      </w:r>
+      <w:r>
+        <w:t>a</w:t>
+      </w:r>
+      <w:r>
+        <w:t xml:space="preserve"> été notamment cré</w:t>
+      </w:r>
+      <w:r>
+        <w:t>é</w:t>
+      </w:r>
+      <w:r>
+        <w:t xml:space="preserve"> par André </w:t>
       </w:r>
       <w:proofErr w:type="spellStart"/>
       <w:r>
-        <w:rPr>
-          <w:b/>
-          <w:bCs/>
-          <w:lang w:val="fr-FR"/>
-        </w:rPr>
-        <w:t>infrastricuture</w:t>
+        <w:t>Ourednik</w:t>
       </w:r>
       <w:proofErr w:type="spellEnd"/>
       <w:r>
-        <w:rPr>
-          <w:b/>
-          <w:bCs/>
-          <w:lang w:val="fr-FR"/>
-        </w:rPr>
+        <w:t xml:space="preserve"> et </w:t>
+      </w:r>
+      <w:proofErr w:type="spellStart"/>
+      <w:r>
+        <w:t>Tilia</w:t>
+      </w:r>
+      <w:proofErr w:type="spellEnd"/>
+      <w:r>
+        <w:t xml:space="preserve"> </w:t>
+      </w:r>
+      <w:proofErr w:type="spellStart"/>
+      <w:r>
+        <w:t>Ellendorff</w:t>
+      </w:r>
+      <w:proofErr w:type="spellEnd"/>
+      <w:r>
+        <w:t xml:space="preserve"> dans le cadre d’une collaboration avec </w:t>
+      </w:r>
+      <w:r>
+        <w:t>l</w:t>
+      </w:r>
+      <w:r>
+        <w:t xml:space="preserve">’IRI </w:t>
+      </w:r>
+      <w:r>
+        <w:t>(</w:t>
+      </w:r>
+      <w:r>
+        <w:t>infrastructure</w:t>
+      </w:r>
+      <w:r>
         <w:t xml:space="preserve"> informatique linguistique</w:t>
       </w:r>
-    </w:p>
-    <w:p>
-      <w:pPr>
-        <w:rPr>
-          <w:b/>
-          <w:bCs/>
-          <w:lang w:val="fr-FR"/>
-        </w:rPr>
-      </w:pPr>
-      <w:hyperlink r:id="rId10" w:tgtFrame="_blank" w:tooltip="https://www.cl.uzh.ch/en/tcc.html" w:history="1">
+      <w:r>
+        <w:t>) de l’Université de Zurich</w:t>
+      </w:r>
+      <w:r>
+        <w:rPr>
+          <w:lang w:val="fr-FR"/>
+        </w:rPr>
+        <w:t xml:space="preserve"> (</w:t>
+      </w:r>
+      <w:hyperlink r:id="rId9" w:history="1">
         <w:r>
           <w:rPr>
             <w:rStyle w:val="Lienhypertexte"/>
@@ -3469,694 +4299,8 @@
           <w:t>https://www.cl.uzh.ch/en/TCC.html</w:t>
         </w:r>
       </w:hyperlink>
-    </w:p>
-    <w:p>
-      <w:pPr>
-        <w:pStyle w:val="Lgende"/>
-        <w:keepNext/>
-        <w:rPr>
-          <w:b/>
-          <w:bCs w:val="0"/>
-          <w:sz w:val="22"/>
-          <w:szCs w:val="18"/>
-        </w:rPr>
-      </w:pPr>
-      <w:bookmarkStart w:id="6" w:name="_Toc207312135"/>
-      <w:bookmarkStart w:id="7" w:name="_Toc210511449"/>
-    </w:p>
-    <w:p>
-      <w:pPr>
-        <w:pStyle w:val="Lgende"/>
-        <w:keepNext/>
-        <w:rPr>
-          <w:b/>
-          <w:bCs w:val="0"/>
-          <w:sz w:val="22"/>
-          <w:szCs w:val="18"/>
-        </w:rPr>
-      </w:pPr>
-      <w:r>
-        <w:rPr>
-          <w:b/>
-          <w:bCs w:val="0"/>
-          <w:sz w:val="22"/>
-          <w:szCs w:val="18"/>
-        </w:rPr>
-        <w:t xml:space="preserve">Figure </w:t>
-      </w:r>
-      <w:r>
-        <w:rPr>
-          <w:b/>
-          <w:bCs w:val="0"/>
-          <w:sz w:val="22"/>
-          <w:szCs w:val="18"/>
-        </w:rPr>
-        <w:fldChar w:fldCharType="begin"/>
-      </w:r>
-      <w:r>
-        <w:rPr>
-          <w:b/>
-          <w:bCs w:val="0"/>
-          <w:sz w:val="22"/>
-          <w:szCs w:val="18"/>
-        </w:rPr>
-        <w:instrText xml:space="preserve"> SEQ Figure \* ARABIC </w:instrText>
-      </w:r>
-      <w:r>
-        <w:rPr>
-          <w:b/>
-          <w:bCs w:val="0"/>
-          <w:sz w:val="22"/>
-          <w:szCs w:val="18"/>
-        </w:rPr>
-        <w:fldChar w:fldCharType="separate"/>
-      </w:r>
-      <w:r>
-        <w:rPr>
-          <w:b/>
-          <w:bCs w:val="0"/>
-          <w:noProof/>
-          <w:sz w:val="22"/>
-          <w:szCs w:val="18"/>
-        </w:rPr>
-        <w:t>2</w:t>
-      </w:r>
-      <w:r>
-        <w:rPr>
-          <w:b/>
-          <w:bCs w:val="0"/>
-          <w:sz w:val="22"/>
-          <w:szCs w:val="18"/>
-        </w:rPr>
-        <w:fldChar w:fldCharType="end"/>
-      </w:r>
-      <w:r>
-        <w:rPr>
-          <w:b/>
-          <w:bCs w:val="0"/>
-          <w:sz w:val="22"/>
-          <w:szCs w:val="18"/>
-        </w:rPr>
-        <w:t xml:space="preserve">: </w:t>
-      </w:r>
-      <w:r>
-        <w:rPr>
-          <w:b/>
-          <w:bCs w:val="0"/>
-          <w:sz w:val="22"/>
-          <w:szCs w:val="18"/>
-        </w:rPr>
-        <w:t>É</w:t>
-      </w:r>
-      <w:r>
-        <w:rPr>
-          <w:b/>
-          <w:bCs w:val="0"/>
-          <w:sz w:val="22"/>
-          <w:szCs w:val="18"/>
-        </w:rPr>
-        <w:t>volution du nombre d'unités physique</w:t>
-      </w:r>
-      <w:r>
-        <w:rPr>
-          <w:b/>
-          <w:bCs w:val="0"/>
-          <w:sz w:val="22"/>
-          <w:szCs w:val="18"/>
-        </w:rPr>
-        <w:t>s</w:t>
-      </w:r>
-      <w:r>
-        <w:rPr>
-          <w:b/>
-          <w:bCs w:val="0"/>
-          <w:sz w:val="22"/>
-          <w:szCs w:val="18"/>
-        </w:rPr>
-        <w:t xml:space="preserve"> commandées en salle de lecture</w:t>
-      </w:r>
-      <w:bookmarkEnd w:id="6"/>
-      <w:bookmarkEnd w:id="7"/>
-    </w:p>
-    <w:p>
-      <w:pPr>
-        <w:pStyle w:val="Corpsdetexte"/>
-      </w:pPr>
-      <w:r>
-        <w:rPr>
-          <w:noProof/>
-        </w:rPr>
-        <w:drawing>
-          <wp:inline distT="0" distB="0" distL="0" distR="0" wp14:anchorId="51589EC4" wp14:editId="4FCFB8BE">
-            <wp:extent cx="5760085" cy="2776220"/>
-            <wp:effectExtent l="0" t="0" r="0" b="5080"/>
-            <wp:docPr id="1576065026" name="Image 4" descr="Une image contenant texte, ligne, diagramme, Tracé&#10;&#10;Le contenu généré par l’IA peut être incorrect."/>
-            <wp:cNvGraphicFramePr>
-              <a:graphicFrameLocks xmlns:a="http://schemas.openxmlformats.org/drawingml/2006/main" noChangeAspect="1"/>
-            </wp:cNvGraphicFramePr>
-            <a:graphic xmlns:a="http://schemas.openxmlformats.org/drawingml/2006/main">
-              <a:graphicData uri="http://schemas.openxmlformats.org/drawingml/2006/picture">
-                <pic:pic xmlns:pic="http://schemas.openxmlformats.org/drawingml/2006/picture">
-                  <pic:nvPicPr>
-                    <pic:cNvPr id="1576065026" name="Image 4" descr="Une image contenant texte, ligne, diagramme, Tracé&#10;&#10;Le contenu généré par l’IA peut être incorrect."/>
-                    <pic:cNvPicPr>
-                      <a:picLocks noChangeAspect="1" noChangeArrowheads="1"/>
-                    </pic:cNvPicPr>
-                  </pic:nvPicPr>
-                  <pic:blipFill rotWithShape="1">
-                    <a:blip r:embed="rId11">
-                      <a:extLst>
-                        <a:ext uri="{28A0092B-C50C-407E-A947-70E740481C1C}">
-                          <a14:useLocalDpi xmlns:a14="http://schemas.microsoft.com/office/drawing/2010/main" val="0"/>
-                        </a:ext>
-                      </a:extLst>
-                    </a:blip>
-                    <a:srcRect t="4463"/>
-                    <a:stretch>
-                      <a:fillRect/>
-                    </a:stretch>
-                  </pic:blipFill>
-                  <pic:spPr bwMode="auto">
-                    <a:xfrm>
-                      <a:off x="0" y="0"/>
-                      <a:ext cx="5760085" cy="2776220"/>
-                    </a:xfrm>
-                    <a:prstGeom prst="rect">
-                      <a:avLst/>
-                    </a:prstGeom>
-                    <a:noFill/>
-                    <a:ln>
-                      <a:noFill/>
-                    </a:ln>
-                    <a:extLst>
-                      <a:ext uri="{53640926-AAD7-44D8-BBD7-CCE9431645EC}">
-                        <a14:shadowObscured xmlns:a14="http://schemas.microsoft.com/office/drawing/2010/main"/>
-                      </a:ext>
-                    </a:extLst>
-                  </pic:spPr>
-                </pic:pic>
-              </a:graphicData>
-            </a:graphic>
-          </wp:inline>
-        </w:drawing>
-      </w:r>
-    </w:p>
-    <w:p>
-      <w:pPr>
-        <w:rPr>
-          <w:lang w:val="fr-FR"/>
-        </w:rPr>
-      </w:pPr>
-    </w:p>
-    <w:p>
-      <w:pPr>
-        <w:pStyle w:val="Lgende"/>
-        <w:keepNext/>
-        <w:rPr>
-          <w:b/>
-          <w:bCs w:val="0"/>
-          <w:sz w:val="22"/>
-          <w:szCs w:val="18"/>
-        </w:rPr>
-      </w:pPr>
-      <w:bookmarkStart w:id="8" w:name="_Toc207312136"/>
-      <w:bookmarkStart w:id="9" w:name="_Toc210511450"/>
-      <w:r>
-        <w:rPr>
-          <w:b/>
-          <w:bCs w:val="0"/>
-          <w:sz w:val="22"/>
-          <w:szCs w:val="18"/>
-        </w:rPr>
-        <w:t xml:space="preserve">Figure </w:t>
-      </w:r>
-      <w:r>
-        <w:rPr>
-          <w:b/>
-          <w:bCs w:val="0"/>
-          <w:sz w:val="22"/>
-          <w:szCs w:val="18"/>
-        </w:rPr>
-        <w:fldChar w:fldCharType="begin"/>
-      </w:r>
-      <w:r>
-        <w:rPr>
-          <w:b/>
-          <w:bCs w:val="0"/>
-          <w:sz w:val="22"/>
-          <w:szCs w:val="18"/>
-        </w:rPr>
-        <w:instrText xml:space="preserve"> SEQ Figure \* ARABIC </w:instrText>
-      </w:r>
-      <w:r>
-        <w:rPr>
-          <w:b/>
-          <w:bCs w:val="0"/>
-          <w:sz w:val="22"/>
-          <w:szCs w:val="18"/>
-        </w:rPr>
-        <w:fldChar w:fldCharType="separate"/>
-      </w:r>
-      <w:r>
-        <w:rPr>
-          <w:b/>
-          <w:bCs w:val="0"/>
-          <w:noProof/>
-          <w:sz w:val="22"/>
-          <w:szCs w:val="18"/>
-        </w:rPr>
-        <w:t>3</w:t>
-      </w:r>
-      <w:r>
-        <w:rPr>
-          <w:b/>
-          <w:bCs w:val="0"/>
-          <w:sz w:val="22"/>
-          <w:szCs w:val="18"/>
-        </w:rPr>
-        <w:fldChar w:fldCharType="end"/>
-      </w:r>
-      <w:r>
-        <w:rPr>
-          <w:b/>
-          <w:bCs w:val="0"/>
-          <w:sz w:val="22"/>
-          <w:szCs w:val="18"/>
-        </w:rPr>
-        <w:t xml:space="preserve">: </w:t>
-      </w:r>
-      <w:r>
-        <w:rPr>
-          <w:b/>
-          <w:bCs w:val="0"/>
-          <w:sz w:val="22"/>
-          <w:szCs w:val="18"/>
-        </w:rPr>
-        <w:t xml:space="preserve">Analyse bivariée </w:t>
-      </w:r>
-      <w:r>
-        <w:rPr>
-          <w:b/>
-          <w:bCs w:val="0"/>
-          <w:sz w:val="22"/>
-          <w:szCs w:val="18"/>
-        </w:rPr>
-        <w:t>du nombre d'unités physique</w:t>
-      </w:r>
-      <w:r>
-        <w:rPr>
-          <w:b/>
-          <w:bCs w:val="0"/>
-          <w:sz w:val="22"/>
-          <w:szCs w:val="18"/>
-        </w:rPr>
-        <w:t>s</w:t>
-      </w:r>
-      <w:r>
-        <w:rPr>
-          <w:b/>
-          <w:bCs w:val="0"/>
-          <w:sz w:val="22"/>
-          <w:szCs w:val="18"/>
-        </w:rPr>
-        <w:t xml:space="preserve"> commandées en salle de lecture</w:t>
-      </w:r>
-      <w:r>
-        <w:rPr>
-          <w:b/>
-          <w:bCs w:val="0"/>
-          <w:sz w:val="22"/>
-          <w:szCs w:val="18"/>
-        </w:rPr>
-        <w:t xml:space="preserve"> </w:t>
-      </w:r>
-      <w:r>
-        <w:rPr>
-          <w:b/>
-          <w:bCs w:val="0"/>
-          <w:sz w:val="22"/>
-          <w:szCs w:val="18"/>
-        </w:rPr>
-        <w:t xml:space="preserve">par année </w:t>
-      </w:r>
-      <w:r>
-        <w:rPr>
-          <w:b/>
-          <w:bCs w:val="0"/>
-          <w:sz w:val="22"/>
-          <w:szCs w:val="18"/>
-        </w:rPr>
-        <w:t>en résidus pondérés du test d'indépendance</w:t>
-      </w:r>
-      <w:bookmarkEnd w:id="8"/>
-      <w:bookmarkEnd w:id="9"/>
-    </w:p>
-    <w:p>
-      <w:pPr>
-        <w:pStyle w:val="Corpsdetexte"/>
-        <w:jc w:val="center"/>
-      </w:pPr>
-      <w:r>
-        <w:rPr>
-          <w:noProof/>
-        </w:rPr>
-        <mc:AlternateContent>
-          <mc:Choice Requires="wps">
-            <w:drawing>
-              <wp:anchor distT="0" distB="0" distL="114300" distR="114300" simplePos="0" relativeHeight="251659264" behindDoc="0" locked="0" layoutInCell="1" allowOverlap="1" wp14:anchorId="44479CE6" wp14:editId="0A5B014B">
-                <wp:simplePos x="0" y="0"/>
-                <wp:positionH relativeFrom="column">
-                  <wp:posOffset>3771265</wp:posOffset>
-                </wp:positionH>
-                <wp:positionV relativeFrom="paragraph">
-                  <wp:posOffset>2473960</wp:posOffset>
-                </wp:positionV>
-                <wp:extent cx="1365250" cy="419100"/>
-                <wp:effectExtent l="0" t="0" r="25400" b="19050"/>
-                <wp:wrapNone/>
-                <wp:docPr id="382778329" name="Zone de texte 7"/>
-                <wp:cNvGraphicFramePr/>
-                <a:graphic xmlns:a="http://schemas.openxmlformats.org/drawingml/2006/main">
-                  <a:graphicData uri="http://schemas.microsoft.com/office/word/2010/wordprocessingShape">
-                    <wps:wsp>
-                      <wps:cNvSpPr txBox="1"/>
-                      <wps:spPr>
-                        <a:xfrm>
-                          <a:off x="0" y="0"/>
-                          <a:ext cx="1365250" cy="419100"/>
-                        </a:xfrm>
-                        <a:prstGeom prst="rect">
-                          <a:avLst/>
-                        </a:prstGeom>
-                        <a:noFill/>
-                        <a:ln w="19050">
-                          <a:solidFill>
-                            <a:srgbClr val="C00000"/>
-                          </a:solidFill>
-                        </a:ln>
-                      </wps:spPr>
-                      <wps:txbx>
-                        <w:txbxContent>
-                          <w:p>
-                            <w:pPr>
-                              <w:jc w:val="center"/>
-                              <w:rPr>
-                                <w:color w:val="FFFFFF" w:themeColor="background1"/>
-                                <w:sz w:val="14"/>
-                                <w:szCs w:val="14"/>
-                                <w:lang w:val="fr-FR"/>
-                              </w:rPr>
-                            </w:pPr>
-                            <w:r>
-                              <w:rPr>
-                                <w:color w:val="FFFFFF" w:themeColor="background1"/>
-                                <w:sz w:val="14"/>
-                                <w:szCs w:val="14"/>
-                                <w:lang w:val="fr-FR"/>
-                              </w:rPr>
-                              <w:t>Stratégie numérique suisse</w:t>
-                            </w:r>
-                          </w:p>
-                        </w:txbxContent>
-                      </wps:txbx>
-                      <wps:bodyPr rot="0" spcFirstLastPara="0" vertOverflow="overflow" horzOverflow="overflow" vert="horz" wrap="square" lIns="91440" tIns="45720" rIns="91440" bIns="45720" numCol="1" spcCol="0" rtlCol="0" fromWordArt="0" anchor="t" anchorCtr="0" forceAA="0" compatLnSpc="1">
-                        <a:prstTxWarp prst="textNoShape">
-                          <a:avLst/>
-                        </a:prstTxWarp>
-                        <a:noAutofit/>
-                      </wps:bodyPr>
-                    </wps:wsp>
-                  </a:graphicData>
-                </a:graphic>
-                <wp14:sizeRelH relativeFrom="margin">
-                  <wp14:pctWidth>0</wp14:pctWidth>
-                </wp14:sizeRelH>
-                <wp14:sizeRelV relativeFrom="margin">
-                  <wp14:pctHeight>0</wp14:pctHeight>
-                </wp14:sizeRelV>
-              </wp:anchor>
-            </w:drawing>
-          </mc:Choice>
-          <mc:Fallback>
-            <w:pict>
-              <v:shapetype w14:anchorId="44479CE6" id="_x0000_t202" coordsize="21600,21600" o:spt="202" path="m,l,21600r21600,l21600,xe">
-                <v:stroke joinstyle="miter"/>
-                <v:path gradientshapeok="t" o:connecttype="rect"/>
-              </v:shapetype>
-              <v:shape id="Zone de texte 7" o:spid="_x0000_s1026" type="#_x0000_t202" style="position:absolute;left:0;text-align:left;margin-left:296.95pt;margin-top:194.8pt;width:107.5pt;height:33pt;z-index:251659264;visibility:visible;mso-wrap-style:square;mso-width-percent:0;mso-height-percent:0;mso-wrap-distance-left:9pt;mso-wrap-distance-top:0;mso-wrap-distance-right:9pt;mso-wrap-distance-bottom:0;mso-position-horizontal:absolute;mso-position-horizontal-relative:text;mso-position-vertical:absolute;mso-position-vertical-relative:text;mso-width-percent:0;mso-height-percent:0;mso-width-relative:margin;mso-height-relative:margin;v-text-anchor:top" o:gfxdata="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" filled="f" strokecolor="#c00000" strokeweight="1.5pt">
-                <v:textbox>
-                  <w:txbxContent>
-                    <w:p>
-                      <w:pPr>
-                        <w:jc w:val="center"/>
-                        <w:rPr>
-                          <w:color w:val="FFFFFF" w:themeColor="background1"/>
-                          <w:sz w:val="14"/>
-                          <w:szCs w:val="14"/>
-                          <w:lang w:val="fr-FR"/>
-                        </w:rPr>
-                      </w:pPr>
-                      <w:r>
-                        <w:rPr>
-                          <w:color w:val="FFFFFF" w:themeColor="background1"/>
-                          <w:sz w:val="14"/>
-                          <w:szCs w:val="14"/>
-                          <w:lang w:val="fr-FR"/>
-                        </w:rPr>
-                        <w:t>Stratégie numérique suisse</w:t>
-                      </w:r>
-                    </w:p>
-                  </w:txbxContent>
-                </v:textbox>
-              </v:shape>
-            </w:pict>
-          </mc:Fallback>
-        </mc:AlternateContent>
-      </w:r>
-      <w:r>
-        <w:rPr>
-          <w:noProof/>
-        </w:rPr>
-        <w:drawing>
-          <wp:inline distT="0" distB="0" distL="0" distR="0" wp14:anchorId="604D56A3" wp14:editId="1201947E">
-            <wp:extent cx="5760085" cy="3027680"/>
-            <wp:effectExtent l="0" t="0" r="0" b="1270"/>
-            <wp:docPr id="1181941498" name="Image 7" descr="Une image contenant capture d’écran, Rectangle, carré, Caractère coloré&#10;&#10;Le contenu généré par l’IA peut être incorrect."/>
-            <wp:cNvGraphicFramePr>
-              <a:graphicFrameLocks xmlns:a="http://schemas.openxmlformats.org/drawingml/2006/main" noChangeAspect="1"/>
-            </wp:cNvGraphicFramePr>
-            <a:graphic xmlns:a="http://schemas.openxmlformats.org/drawingml/2006/main">
-              <a:graphicData uri="http://schemas.openxmlformats.org/drawingml/2006/picture">
-                <pic:pic xmlns:pic="http://schemas.openxmlformats.org/drawingml/2006/picture">
-                  <pic:nvPicPr>
-                    <pic:cNvPr id="1181941498" name="Image 7" descr="Une image contenant capture d’écran, Rectangle, carré, Caractère coloré&#10;&#10;Le contenu généré par l’IA peut être incorrect."/>
-                    <pic:cNvPicPr>
-                      <a:picLocks noChangeAspect="1" noChangeArrowheads="1"/>
-                    </pic:cNvPicPr>
-                  </pic:nvPicPr>
-                  <pic:blipFill>
-                    <a:blip r:embed="rId12" cstate="print">
-                      <a:extLst>
-                        <a:ext uri="{28A0092B-C50C-407E-A947-70E740481C1C}">
-                          <a14:useLocalDpi xmlns:a14="http://schemas.microsoft.com/office/drawing/2010/main" val="0"/>
-                        </a:ext>
-                      </a:extLst>
-                    </a:blip>
-                    <a:srcRect/>
-                    <a:stretch>
-                      <a:fillRect/>
-                    </a:stretch>
-                  </pic:blipFill>
-                  <pic:spPr bwMode="auto">
-                    <a:xfrm>
-                      <a:off x="0" y="0"/>
-                      <a:ext cx="5760085" cy="3027680"/>
-                    </a:xfrm>
-                    <a:prstGeom prst="rect">
-                      <a:avLst/>
-                    </a:prstGeom>
-                    <a:noFill/>
-                    <a:ln>
-                      <a:noFill/>
-                    </a:ln>
-                  </pic:spPr>
-                </pic:pic>
-              </a:graphicData>
-            </a:graphic>
-          </wp:inline>
-        </w:drawing>
-      </w:r>
-    </w:p>
-    <w:p>
-      <w:pPr>
-        <w:rPr>
-          <w:lang w:val="fr-FR"/>
-        </w:rPr>
-      </w:pPr>
-    </w:p>
-    <w:p>
-      <w:pPr>
-        <w:rPr>
-          <w:lang w:val="fr-FR"/>
-        </w:rPr>
-      </w:pPr>
-    </w:p>
-    <w:p>
-      <w:pPr>
-        <w:pStyle w:val="Lgende"/>
-        <w:keepNext/>
-        <w:rPr>
-          <w:b/>
-          <w:bCs w:val="0"/>
-          <w:sz w:val="22"/>
-          <w:szCs w:val="18"/>
-        </w:rPr>
-      </w:pPr>
-      <w:bookmarkStart w:id="10" w:name="_Toc207312128"/>
-      <w:bookmarkStart w:id="11" w:name="_Toc210511440"/>
-    </w:p>
-    <w:p>
-      <w:pPr>
-        <w:pStyle w:val="Lgende"/>
-        <w:keepNext/>
-        <w:rPr>
-          <w:b/>
-          <w:bCs w:val="0"/>
-          <w:sz w:val="22"/>
-          <w:szCs w:val="18"/>
-        </w:rPr>
-      </w:pPr>
-      <w:r>
-        <w:rPr>
-          <w:b/>
-          <w:bCs w:val="0"/>
-          <w:sz w:val="22"/>
-          <w:szCs w:val="18"/>
-        </w:rPr>
-        <w:t xml:space="preserve">Figure </w:t>
-      </w:r>
-      <w:r>
-        <w:rPr>
-          <w:b/>
-          <w:bCs w:val="0"/>
-          <w:sz w:val="22"/>
-          <w:szCs w:val="18"/>
-        </w:rPr>
-        <w:fldChar w:fldCharType="begin"/>
-      </w:r>
-      <w:r>
-        <w:rPr>
-          <w:b/>
-          <w:bCs w:val="0"/>
-          <w:sz w:val="22"/>
-          <w:szCs w:val="18"/>
-        </w:rPr>
-        <w:instrText xml:space="preserve"> SEQ Figure \* ARABIC </w:instrText>
-      </w:r>
-      <w:r>
-        <w:rPr>
-          <w:b/>
-          <w:bCs w:val="0"/>
-          <w:sz w:val="22"/>
-          <w:szCs w:val="18"/>
-        </w:rPr>
-        <w:fldChar w:fldCharType="separate"/>
-      </w:r>
-      <w:r>
-        <w:rPr>
-          <w:b/>
-          <w:bCs w:val="0"/>
-          <w:noProof/>
-          <w:sz w:val="22"/>
-          <w:szCs w:val="18"/>
-        </w:rPr>
-        <w:t>4</w:t>
-      </w:r>
-      <w:r>
-        <w:rPr>
-          <w:b/>
-          <w:bCs w:val="0"/>
-          <w:sz w:val="22"/>
-          <w:szCs w:val="18"/>
-        </w:rPr>
-        <w:fldChar w:fldCharType="end"/>
-      </w:r>
-      <w:r>
-        <w:rPr>
-          <w:b/>
-          <w:bCs w:val="0"/>
-          <w:sz w:val="22"/>
-          <w:szCs w:val="18"/>
-        </w:rPr>
-        <w:t>: Variation des employés à durée indéterminée et temps plein par année en archives</w:t>
-      </w:r>
-      <w:bookmarkEnd w:id="10"/>
-      <w:bookmarkEnd w:id="11"/>
-    </w:p>
-    <w:p>
-      <w:pPr>
-        <w:jc w:val="center"/>
-        <w:rPr>
-          <w:lang w:val="fr-FR"/>
-        </w:rPr>
-      </w:pPr>
-      <w:r>
-        <w:rPr>
-          <w:noProof/>
-        </w:rPr>
-        <w:drawing>
-          <wp:inline distT="0" distB="0" distL="0" distR="0" wp14:anchorId="2C47855D" wp14:editId="41A2620F">
-            <wp:extent cx="5403850" cy="2609885"/>
-            <wp:effectExtent l="0" t="0" r="6350" b="0"/>
-            <wp:docPr id="1897052244" name="Image 8" descr="Une image contenant texte, ligne, Tracé, diagramme&#10;&#10;Le contenu généré par l’IA peut être incorrect."/>
-            <wp:cNvGraphicFramePr>
-              <a:graphicFrameLocks xmlns:a="http://schemas.openxmlformats.org/drawingml/2006/main" noChangeAspect="1"/>
-            </wp:cNvGraphicFramePr>
-            <a:graphic xmlns:a="http://schemas.openxmlformats.org/drawingml/2006/main">
-              <a:graphicData uri="http://schemas.openxmlformats.org/drawingml/2006/picture">
-                <pic:pic xmlns:pic="http://schemas.openxmlformats.org/drawingml/2006/picture">
-                  <pic:nvPicPr>
-                    <pic:cNvPr id="1897052244" name="Image 8" descr="Une image contenant texte, ligne, Tracé, diagramme&#10;&#10;Le contenu généré par l’IA peut être incorrect."/>
-                    <pic:cNvPicPr>
-                      <a:picLocks noChangeAspect="1" noChangeArrowheads="1"/>
-                    </pic:cNvPicPr>
-                  </pic:nvPicPr>
-                  <pic:blipFill rotWithShape="1">
-                    <a:blip r:embed="rId13" cstate="print">
-                      <a:extLst>
-                        <a:ext uri="{28A0092B-C50C-407E-A947-70E740481C1C}">
-                          <a14:useLocalDpi xmlns:a14="http://schemas.microsoft.com/office/drawing/2010/main" val="0"/>
-                        </a:ext>
-                      </a:extLst>
-                    </a:blip>
-                    <a:srcRect t="3735"/>
-                    <a:stretch>
-                      <a:fillRect/>
-                    </a:stretch>
-                  </pic:blipFill>
-                  <pic:spPr bwMode="auto">
-                    <a:xfrm>
-                      <a:off x="0" y="0"/>
-                      <a:ext cx="5417988" cy="2616713"/>
-                    </a:xfrm>
-                    <a:prstGeom prst="rect">
-                      <a:avLst/>
-                    </a:prstGeom>
-                    <a:noFill/>
-                    <a:ln>
-                      <a:noFill/>
-                    </a:ln>
-                    <a:extLst>
-                      <a:ext uri="{53640926-AAD7-44D8-BBD7-CCE9431645EC}">
-                        <a14:shadowObscured xmlns:a14="http://schemas.microsoft.com/office/drawing/2010/main"/>
-                      </a:ext>
-                    </a:extLst>
-                  </pic:spPr>
-                </pic:pic>
-              </a:graphicData>
-            </a:graphic>
-          </wp:inline>
-        </w:drawing>
+      <w:r>
+        <w:t>).</w:t>
       </w:r>
     </w:p>
     <w:p>
@@ -4205,87 +4349,261 @@
         </w:rPr>
         <w:t xml:space="preserve">La formation </w:t>
       </w:r>
+      <w:r>
+        <w:rPr>
+          <w:lang w:val="fr-FR"/>
+        </w:rPr>
+        <w:t>a</w:t>
+      </w:r>
+      <w:r>
+        <w:rPr>
+          <w:lang w:val="fr-FR"/>
+        </w:rPr>
+        <w:t xml:space="preserve"> joué un rôle dans la mise en œuvre de la stratégie numérique suisse. Il s’agit principalement de f</w:t>
+      </w:r>
+      <w:r>
+        <w:rPr>
+          <w:lang w:val="fr-FR"/>
+        </w:rPr>
+        <w:t>ormation interne et formation continue</w:t>
+      </w:r>
+      <w:r>
+        <w:rPr>
+          <w:lang w:val="fr-FR"/>
+        </w:rPr>
+        <w:t xml:space="preserve">. Il s’agit </w:t>
+      </w:r>
+      <w:r>
+        <w:rPr>
+          <w:lang w:val="fr-FR"/>
+        </w:rPr>
+        <w:t>d’une évolution naturelle</w:t>
+      </w:r>
+      <w:r>
+        <w:rPr>
+          <w:lang w:val="fr-FR"/>
+        </w:rPr>
+        <w:t xml:space="preserve"> à</w:t>
+      </w:r>
+      <w:r>
+        <w:rPr>
+          <w:lang w:val="fr-FR"/>
+        </w:rPr>
+        <w:t xml:space="preserve"> </w:t>
+      </w:r>
+      <w:r>
+        <w:rPr>
+          <w:lang w:val="fr-FR"/>
+        </w:rPr>
+        <w:t xml:space="preserve">l’interne, </w:t>
+      </w:r>
+      <w:r>
+        <w:rPr>
+          <w:lang w:val="fr-FR"/>
+        </w:rPr>
+        <w:t xml:space="preserve">forcé par </w:t>
+      </w:r>
+      <w:r>
+        <w:rPr>
+          <w:lang w:val="fr-FR"/>
+        </w:rPr>
+        <w:t>la transformation numérique de l’administration et</w:t>
+      </w:r>
+      <w:r>
+        <w:rPr>
+          <w:lang w:val="fr-FR"/>
+        </w:rPr>
+        <w:t xml:space="preserve"> avec l’avancée des outils numériques.</w:t>
+      </w:r>
+      <w:r>
+        <w:rPr>
+          <w:lang w:val="fr-FR"/>
+        </w:rPr>
+        <w:t xml:space="preserve"> Les archives n’ont pas le choix de s’adapter aux nouveaux médiums documentaires, aujourd’hui nativement numérique.</w:t>
+      </w:r>
+      <w:r>
+        <w:rPr>
+          <w:lang w:val="fr-FR"/>
+        </w:rPr>
+        <w:t xml:space="preserve"> </w:t>
+      </w:r>
+      <w:r>
+        <w:rPr>
+          <w:lang w:val="fr-FR"/>
+        </w:rPr>
+        <w:t xml:space="preserve">Les archives </w:t>
+      </w:r>
+      <w:r>
+        <w:rPr>
+          <w:lang w:val="fr-FR"/>
+        </w:rPr>
+        <w:t>Il y a donc eu b</w:t>
+      </w:r>
+      <w:r>
+        <w:rPr>
+          <w:lang w:val="fr-FR"/>
+        </w:rPr>
+        <w:t>eaucoup</w:t>
+      </w:r>
+      <w:r>
+        <w:rPr>
+          <w:lang w:val="fr-FR"/>
+        </w:rPr>
+        <w:t xml:space="preserve"> d’introduction </w:t>
+      </w:r>
+      <w:r>
+        <w:rPr>
+          <w:lang w:val="fr-FR"/>
+        </w:rPr>
+        <w:t>aux nouveaux outils auprès du personnel</w:t>
+      </w:r>
+      <w:r>
+        <w:rPr>
+          <w:lang w:val="fr-FR"/>
+        </w:rPr>
+        <w:t>,</w:t>
+      </w:r>
+      <w:r>
+        <w:rPr>
+          <w:lang w:val="fr-FR"/>
+        </w:rPr>
+        <w:t xml:space="preserve"> mais cela s’est fait naturellement</w:t>
+      </w:r>
+      <w:r>
+        <w:rPr>
+          <w:lang w:val="fr-FR"/>
+        </w:rPr>
+        <w:t>.</w:t>
+      </w:r>
+      <w:r>
+        <w:rPr>
+          <w:lang w:val="fr-FR"/>
+        </w:rPr>
+        <w:t xml:space="preserve"> </w:t>
+      </w:r>
+      <w:r>
+        <w:rPr>
+          <w:lang w:val="fr-FR"/>
+        </w:rPr>
+        <w:t>Le cadre de la stratégie étant une volonté politique accompagné</w:t>
+      </w:r>
+      <w:r>
+        <w:rPr>
+          <w:lang w:val="fr-FR"/>
+        </w:rPr>
+        <w:t>e</w:t>
+      </w:r>
+      <w:r>
+        <w:rPr>
+          <w:lang w:val="fr-FR"/>
+        </w:rPr>
+        <w:t xml:space="preserve"> d’un cadre législatif et légal, cela a permis </w:t>
+      </w:r>
+      <w:r>
+        <w:rPr>
+          <w:lang w:val="fr-FR"/>
+        </w:rPr>
+        <w:t>de</w:t>
+      </w:r>
+      <w:r>
+        <w:rPr>
+          <w:lang w:val="fr-FR"/>
+        </w:rPr>
+        <w:t xml:space="preserve"> limiter la</w:t>
+      </w:r>
+      <w:r>
+        <w:rPr>
+          <w:lang w:val="fr-FR"/>
+        </w:rPr>
+        <w:t xml:space="preserve"> résistance au changement</w:t>
+      </w:r>
+      <w:r>
+        <w:rPr>
+          <w:lang w:val="fr-FR"/>
+        </w:rPr>
+        <w:t xml:space="preserve"> au sein du service</w:t>
+      </w:r>
+      <w:r>
+        <w:rPr>
+          <w:lang w:val="fr-FR"/>
+        </w:rPr>
+        <w:t xml:space="preserve">. </w:t>
+      </w:r>
+    </w:p>
+    <w:p>
+      <w:pPr>
+        <w:jc w:val="both"/>
+        <w:rPr>
+          <w:lang w:val="fr-FR"/>
+        </w:rPr>
+      </w:pPr>
+      <w:r>
+        <w:rPr>
+          <w:lang w:val="fr-FR"/>
+        </w:rPr>
+        <w:t xml:space="preserve">Les AFS ont des </w:t>
+      </w:r>
+      <w:r>
+        <w:rPr>
+          <w:lang w:val="fr-FR"/>
+        </w:rPr>
+        <w:t>é</w:t>
+      </w:r>
+      <w:r>
+        <w:rPr>
+          <w:lang w:val="fr-FR"/>
+        </w:rPr>
+        <w:t>change</w:t>
+      </w:r>
+      <w:r>
+        <w:rPr>
+          <w:lang w:val="fr-FR"/>
+        </w:rPr>
+        <w:t>s</w:t>
+      </w:r>
+      <w:r>
+        <w:rPr>
+          <w:lang w:val="fr-FR"/>
+        </w:rPr>
+        <w:t xml:space="preserve"> avec </w:t>
+      </w:r>
+      <w:r>
+        <w:rPr>
+          <w:lang w:val="fr-FR"/>
+        </w:rPr>
+        <w:t xml:space="preserve">le </w:t>
+      </w:r>
       <w:proofErr w:type="spellStart"/>
       <w:r>
         <w:rPr>
           <w:lang w:val="fr-FR"/>
         </w:rPr>
-        <w:t>à</w:t>
+        <w:t>K</w:t>
+      </w:r>
+      <w:r>
+        <w:rPr>
+          <w:lang w:val="fr-FR"/>
+        </w:rPr>
+        <w:t>ost-seco</w:t>
       </w:r>
       <w:proofErr w:type="spellEnd"/>
       <w:r>
         <w:rPr>
           <w:lang w:val="fr-FR"/>
         </w:rPr>
-        <w:t xml:space="preserve"> </w:t>
-      </w:r>
-      <w:proofErr w:type="spellStart"/>
-      <w:r>
-        <w:rPr>
-          <w:lang w:val="fr-FR"/>
-        </w:rPr>
-        <w:t>joué</w:t>
-      </w:r>
-      <w:proofErr w:type="spellEnd"/>
-      <w:r>
-        <w:rPr>
-          <w:lang w:val="fr-FR"/>
-        </w:rPr>
-        <w:t xml:space="preserve"> un rôle dans la mise en œuvre de la stratégie numérique suisse. Il s’agit principalement de f</w:t>
-      </w:r>
-      <w:r>
-        <w:rPr>
-          <w:lang w:val="fr-FR"/>
-        </w:rPr>
-        <w:t>ormation interne et formation continue</w:t>
-      </w:r>
-      <w:r>
-        <w:rPr>
-          <w:lang w:val="fr-FR"/>
-        </w:rPr>
-        <w:t xml:space="preserve">. Il s’agit d’une évolution naturel à l’interne, </w:t>
-      </w:r>
-      <w:r>
-        <w:rPr>
-          <w:lang w:val="fr-FR"/>
-        </w:rPr>
-        <w:t xml:space="preserve">forcé par </w:t>
-      </w:r>
-      <w:r>
-        <w:rPr>
-          <w:lang w:val="fr-FR"/>
-        </w:rPr>
-        <w:t>la transformation numérique de l’administration et</w:t>
-      </w:r>
-      <w:r>
-        <w:rPr>
-          <w:lang w:val="fr-FR"/>
-        </w:rPr>
-        <w:t xml:space="preserve"> avec l’avancée des outils numériques. </w:t>
-      </w:r>
-      <w:r>
-        <w:rPr>
-          <w:lang w:val="fr-FR"/>
-        </w:rPr>
-        <w:t>Il y a donc eu b</w:t>
-      </w:r>
-      <w:r>
-        <w:rPr>
-          <w:lang w:val="fr-FR"/>
-        </w:rPr>
-        <w:t>eaucoup</w:t>
-      </w:r>
-      <w:r>
-        <w:rPr>
-          <w:lang w:val="fr-FR"/>
-        </w:rPr>
-        <w:t xml:space="preserve"> d’introduction </w:t>
-      </w:r>
-      <w:r>
-        <w:rPr>
-          <w:lang w:val="fr-FR"/>
-        </w:rPr>
-        <w:t>aux nouveaux outils auprès du personnel</w:t>
+        <w:t xml:space="preserve"> du fait de leur proximité</w:t>
+      </w:r>
+      <w:r>
+        <w:rPr>
+          <w:lang w:val="fr-FR"/>
+        </w:rPr>
+        <w:t>,</w:t>
+      </w:r>
+      <w:r>
+        <w:rPr>
+          <w:lang w:val="fr-FR"/>
+        </w:rPr>
+        <w:t xml:space="preserve"> mais il n’y a pas de synergie complète</w:t>
       </w:r>
       <w:r>
         <w:rPr>
@@ -4301,102 +4619,6 @@
           <w:lang w:val="fr-FR"/>
         </w:rPr>
       </w:pPr>
-    </w:p>
-    <w:p>
-      <w:pPr>
-        <w:jc w:val="both"/>
-        <w:rPr>
-          <w:lang w:val="fr-FR"/>
-        </w:rPr>
-      </w:pPr>
-      <w:r>
-        <w:rPr>
-          <w:lang w:val="fr-FR"/>
-        </w:rPr>
-        <w:t xml:space="preserve">Le cadre de la stratégie étant une volonté politique accompagné d’un cadre législatif et légal, cela a permis </w:t>
-      </w:r>
-      <w:r>
-        <w:rPr>
-          <w:lang w:val="fr-FR"/>
-        </w:rPr>
-        <w:t>de</w:t>
-      </w:r>
-      <w:r>
-        <w:rPr>
-          <w:lang w:val="fr-FR"/>
-        </w:rPr>
-        <w:t xml:space="preserve"> limiter la</w:t>
-      </w:r>
-      <w:r>
-        <w:rPr>
-          <w:lang w:val="fr-FR"/>
-        </w:rPr>
-        <w:t xml:space="preserve"> résistance au changement. </w:t>
-      </w:r>
-    </w:p>
-    <w:p>
-      <w:pPr>
-        <w:jc w:val="both"/>
-        <w:rPr>
-          <w:lang w:val="fr-FR"/>
-        </w:rPr>
-      </w:pPr>
-      <w:r>
-        <w:rPr>
-          <w:lang w:val="fr-FR"/>
-        </w:rPr>
-        <w:t xml:space="preserve">Les AFS ont des </w:t>
-      </w:r>
-      <w:r>
-        <w:rPr>
-          <w:lang w:val="fr-FR"/>
-        </w:rPr>
-        <w:t>Echange</w:t>
-      </w:r>
-      <w:r>
-        <w:rPr>
-          <w:lang w:val="fr-FR"/>
-        </w:rPr>
-        <w:t>s</w:t>
-      </w:r>
-      <w:r>
-        <w:rPr>
-          <w:lang w:val="fr-FR"/>
-        </w:rPr>
-        <w:t xml:space="preserve"> avec </w:t>
-      </w:r>
-      <w:r>
-        <w:rPr>
-          <w:lang w:val="fr-FR"/>
-        </w:rPr>
-        <w:t xml:space="preserve">le </w:t>
-      </w:r>
-      <w:proofErr w:type="spellStart"/>
-      <w:r>
-        <w:rPr>
-          <w:lang w:val="fr-FR"/>
-        </w:rPr>
-        <w:t>K</w:t>
-      </w:r>
-      <w:r>
-        <w:rPr>
-          <w:lang w:val="fr-FR"/>
-        </w:rPr>
-        <w:t>ost-seco</w:t>
-      </w:r>
-      <w:proofErr w:type="spellEnd"/>
-      <w:r>
-        <w:rPr>
-          <w:lang w:val="fr-FR"/>
-        </w:rPr>
-        <w:t xml:space="preserve"> du fait de leur proximité mais il n’y a pas de synergie complète</w:t>
-      </w:r>
-      <w:r>
-        <w:rPr>
-          <w:lang w:val="fr-FR"/>
-        </w:rPr>
-        <w:t>.</w:t>
-      </w:r>
     </w:p>
     <w:p>
       <w:pPr>
@@ -4409,7 +4631,7 @@
           <w:lang w:val="fr-FR"/>
         </w:rPr>
       </w:pPr>
-      <w:bookmarkStart w:id="12" w:name="_Toc211590731"/>
+      <w:bookmarkStart w:id="4" w:name="_Toc211590731"/>
       <w:r>
         <w:rPr>
           <w:lang w:val="fr-FR"/>
@@ -4470,14 +4692,357 @@
         </w:rPr>
         <w:t>?</w:t>
       </w:r>
-      <w:bookmarkEnd w:id="12"/>
-    </w:p>
-    <w:p>
-      <w:pPr>
-        <w:rPr>
-          <w:lang w:val="fr-FR"/>
-        </w:rPr>
-      </w:pPr>
+      <w:bookmarkEnd w:id="4"/>
+    </w:p>
+    <w:p>
+      <w:pPr>
+        <w:jc w:val="both"/>
+        <w:rPr>
+          <w:lang w:val="fr-FR"/>
+        </w:rPr>
+      </w:pPr>
+      <w:r>
+        <w:rPr>
+          <w:lang w:val="fr-FR"/>
+        </w:rPr>
+        <w:t xml:space="preserve">Pour l’accès en ligne, il y a un service de chat mais avec des collaborateurs humains à disposition. Sur le site web, il y a un </w:t>
+      </w:r>
+      <w:proofErr w:type="spellStart"/>
+      <w:r>
+        <w:rPr>
+          <w:lang w:val="fr-FR"/>
+        </w:rPr>
+        <w:t>chatbot</w:t>
+      </w:r>
+      <w:proofErr w:type="spellEnd"/>
+      <w:r>
+        <w:rPr>
+          <w:lang w:val="fr-FR"/>
+        </w:rPr>
+        <w:t xml:space="preserve">, avec des restrictions sur les réponses à l’utilisateurs. </w:t>
+      </w:r>
+    </w:p>
+    <w:p>
+      <w:pPr>
+        <w:jc w:val="both"/>
+        <w:rPr>
+          <w:lang w:val="fr-FR"/>
+        </w:rPr>
+      </w:pPr>
+      <w:r>
+        <w:rPr>
+          <w:lang w:val="fr-FR"/>
+        </w:rPr>
+        <w:t xml:space="preserve">Il y a un autre </w:t>
+      </w:r>
+      <w:proofErr w:type="spellStart"/>
+      <w:r>
+        <w:rPr>
+          <w:lang w:val="fr-FR"/>
+        </w:rPr>
+        <w:t>chatbot</w:t>
+      </w:r>
+      <w:proofErr w:type="spellEnd"/>
+      <w:r>
+        <w:rPr>
+          <w:lang w:val="fr-FR"/>
+        </w:rPr>
+        <w:t xml:space="preserve"> prototype</w:t>
+      </w:r>
+      <w:r>
+        <w:rPr>
+          <w:lang w:val="fr-FR"/>
+        </w:rPr>
+        <w:t xml:space="preserve"> pour </w:t>
+      </w:r>
+      <w:proofErr w:type="spellStart"/>
+      <w:r>
+        <w:rPr>
+          <w:lang w:val="fr-FR"/>
+        </w:rPr>
+        <w:t>Lindas</w:t>
+      </w:r>
+      <w:proofErr w:type="spellEnd"/>
+      <w:r>
+        <w:rPr>
+          <w:lang w:val="fr-FR"/>
+        </w:rPr>
+        <w:t xml:space="preserve">, un RAG, </w:t>
+      </w:r>
+      <w:r>
+        <w:rPr>
+          <w:lang w:val="fr-FR"/>
+        </w:rPr>
+        <w:t xml:space="preserve">mis en oeuvre </w:t>
+      </w:r>
+      <w:r>
+        <w:rPr>
+          <w:lang w:val="fr-FR"/>
+        </w:rPr>
+        <w:t xml:space="preserve">en collaboration avec la haute école des </w:t>
+      </w:r>
+      <w:r>
+        <w:rPr>
+          <w:lang w:val="fr-FR"/>
+        </w:rPr>
+        <w:t>G</w:t>
+      </w:r>
+      <w:r>
+        <w:rPr>
+          <w:lang w:val="fr-FR"/>
+        </w:rPr>
+        <w:t>rison</w:t>
+      </w:r>
+      <w:r>
+        <w:rPr>
+          <w:lang w:val="fr-FR"/>
+        </w:rPr>
+        <w:t>s</w:t>
+      </w:r>
+      <w:r>
+        <w:rPr>
+          <w:lang w:val="fr-FR"/>
+        </w:rPr>
+        <w:t xml:space="preserve">. </w:t>
+      </w:r>
+      <w:r>
+        <w:rPr>
+          <w:lang w:val="fr-FR"/>
+        </w:rPr>
+        <w:t>Il s’agit d’un proof of concept sur l’application</w:t>
+      </w:r>
+      <w:r>
+        <w:rPr>
+          <w:lang w:val="fr-FR"/>
+        </w:rPr>
+        <w:t xml:space="preserve"> dans le cadre de ce changement de base de données en format SIARD</w:t>
+      </w:r>
+      <w:r>
+        <w:rPr>
+          <w:lang w:val="fr-FR"/>
+        </w:rPr>
+        <w:t xml:space="preserve"> </w:t>
+      </w:r>
+      <w:r>
+        <w:rPr>
+          <w:lang w:val="fr-FR"/>
+        </w:rPr>
+        <w:t xml:space="preserve">vers du </w:t>
+      </w:r>
+      <w:proofErr w:type="spellStart"/>
+      <w:r>
+        <w:rPr>
+          <w:lang w:val="fr-FR"/>
+        </w:rPr>
+        <w:t>Linked</w:t>
+      </w:r>
+      <w:proofErr w:type="spellEnd"/>
+      <w:r>
+        <w:rPr>
+          <w:lang w:val="fr-FR"/>
+        </w:rPr>
+        <w:t xml:space="preserve"> data entre un</w:t>
+      </w:r>
+      <w:r>
+        <w:rPr>
+          <w:lang w:val="fr-FR"/>
+        </w:rPr>
+        <w:t xml:space="preserve"> Triplestore </w:t>
+      </w:r>
+      <w:r>
+        <w:rPr>
+          <w:lang w:val="fr-FR"/>
+        </w:rPr>
+        <w:t>et des applications de Machine Learning</w:t>
+      </w:r>
+      <w:r>
+        <w:rPr>
+          <w:lang w:val="fr-FR"/>
+        </w:rPr>
+        <w:t xml:space="preserve"> pour les interrogés</w:t>
+      </w:r>
+      <w:r>
+        <w:rPr>
+          <w:lang w:val="fr-FR"/>
+        </w:rPr>
+        <w:t>.</w:t>
+      </w:r>
+    </w:p>
+    <w:p>
+      <w:pPr>
+        <w:jc w:val="both"/>
+        <w:rPr>
+          <w:lang w:val="fr-FR"/>
+        </w:rPr>
+      </w:pPr>
+      <w:r>
+        <w:rPr>
+          <w:lang w:val="fr-FR"/>
+        </w:rPr>
+        <w:t xml:space="preserve">Les </w:t>
+      </w:r>
+      <w:r>
+        <w:rPr>
+          <w:lang w:val="fr-FR"/>
+        </w:rPr>
+        <w:t>méta</w:t>
+      </w:r>
+      <w:r>
+        <w:rPr>
+          <w:lang w:val="fr-FR"/>
+        </w:rPr>
+        <w:t xml:space="preserve">données des archives sont </w:t>
+      </w:r>
+      <w:r>
+        <w:rPr>
+          <w:lang w:val="fr-FR"/>
+        </w:rPr>
+        <w:t>versées</w:t>
+      </w:r>
+      <w:r>
+        <w:rPr>
+          <w:lang w:val="fr-FR"/>
+        </w:rPr>
+        <w:t xml:space="preserve"> dans </w:t>
+      </w:r>
+      <w:proofErr w:type="spellStart"/>
+      <w:r>
+        <w:rPr>
+          <w:lang w:val="fr-FR"/>
+        </w:rPr>
+        <w:t>Lindas</w:t>
+      </w:r>
+      <w:proofErr w:type="spellEnd"/>
+      <w:r>
+        <w:rPr>
+          <w:lang w:val="fr-FR"/>
+        </w:rPr>
+        <w:t xml:space="preserve"> parmi les autres </w:t>
+      </w:r>
+      <w:proofErr w:type="spellStart"/>
+      <w:r>
+        <w:rPr>
+          <w:lang w:val="fr-FR"/>
+        </w:rPr>
+        <w:t>datasets</w:t>
+      </w:r>
+      <w:proofErr w:type="spellEnd"/>
+      <w:r>
+        <w:rPr>
+          <w:lang w:val="fr-FR"/>
+        </w:rPr>
+        <w:t xml:space="preserve"> des administrations de la confédération sous forme </w:t>
+      </w:r>
+      <w:proofErr w:type="spellStart"/>
+      <w:r>
+        <w:rPr>
+          <w:lang w:val="fr-FR"/>
+        </w:rPr>
+        <w:t>Linked</w:t>
+      </w:r>
+      <w:proofErr w:type="spellEnd"/>
+      <w:r>
+        <w:rPr>
+          <w:lang w:val="fr-FR"/>
+        </w:rPr>
+        <w:t xml:space="preserve"> data en open data. </w:t>
+      </w:r>
+      <w:proofErr w:type="spellStart"/>
+      <w:r>
+        <w:rPr>
+          <w:lang w:val="fr-FR"/>
+        </w:rPr>
+        <w:t>RiC</w:t>
+      </w:r>
+      <w:proofErr w:type="spellEnd"/>
+      <w:r>
+        <w:rPr>
+          <w:lang w:val="fr-FR"/>
+        </w:rPr>
+        <w:t xml:space="preserve"> est utilisé pour la structuration des inventaires d’archives dans ce cadre. </w:t>
+      </w:r>
+      <w:r>
+        <w:rPr>
+          <w:lang w:val="fr-FR"/>
+        </w:rPr>
+        <w:t xml:space="preserve">Il s’agit des données les plus publics possibles, il n’y a rien d’anonymisée. Il s’agit d’un système visant à mettre à disposition en open data les données y compris de communes et cantons à leur convenance. </w:t>
+      </w:r>
+    </w:p>
+    <w:p>
+      <w:pPr>
+        <w:jc w:val="both"/>
+        <w:rPr>
+          <w:lang w:val="fr-FR"/>
+        </w:rPr>
+      </w:pPr>
+      <w:r>
+        <w:rPr>
+          <w:lang w:val="fr-FR"/>
+        </w:rPr>
+        <w:t xml:space="preserve">Les inventaires natifs des AFS </w:t>
+      </w:r>
+      <w:r>
+        <w:rPr>
+          <w:lang w:val="fr-FR"/>
+        </w:rPr>
+        <w:t xml:space="preserve">sur leur AIS </w:t>
+      </w:r>
+      <w:r>
+        <w:rPr>
+          <w:lang w:val="fr-FR"/>
+        </w:rPr>
+        <w:t xml:space="preserve">ne sont </w:t>
+      </w:r>
+      <w:r>
+        <w:rPr>
+          <w:lang w:val="fr-FR"/>
+        </w:rPr>
+        <w:t xml:space="preserve">donc </w:t>
+      </w:r>
+      <w:r>
+        <w:rPr>
+          <w:lang w:val="fr-FR"/>
+        </w:rPr>
+        <w:t>pour l’instant pas concerné directement par ces changements</w:t>
+      </w:r>
+      <w:r>
+        <w:rPr>
+          <w:lang w:val="fr-FR"/>
+        </w:rPr>
+        <w:t xml:space="preserve"> technologiques</w:t>
+      </w:r>
+      <w:r>
+        <w:rPr>
+          <w:lang w:val="fr-FR"/>
+        </w:rPr>
+        <w:t>.</w:t>
+      </w:r>
+      <w:r>
+        <w:rPr>
+          <w:lang w:val="fr-FR"/>
+        </w:rPr>
+        <w:t xml:space="preserve"> Il y a cependant un changement d’AIS dans le cadre de </w:t>
+      </w:r>
+      <w:proofErr w:type="spellStart"/>
+      <w:r>
+        <w:rPr>
+          <w:lang w:val="fr-FR"/>
+        </w:rPr>
+        <w:t>ScopeArchiv</w:t>
+      </w:r>
+      <w:proofErr w:type="spellEnd"/>
+      <w:r>
+        <w:rPr>
+          <w:lang w:val="fr-FR"/>
+        </w:rPr>
+        <w:t xml:space="preserve"> </w:t>
+      </w:r>
+      <w:r>
+        <w:rPr>
+          <w:lang w:val="fr-FR"/>
+        </w:rPr>
+        <w:t xml:space="preserve">vers </w:t>
+      </w:r>
     </w:p>
     <w:p>
       <w:pPr>
@@ -4716,7 +5281,7 @@
           <w:bCs/>
         </w:rPr>
       </w:pPr>
-      <w:hyperlink r:id="rId14" w:tgtFrame="_blank" w:tooltip="https://lindas.admin.ch/sparql/" w:history="1">
+      <w:hyperlink r:id="rId10" w:tgtFrame="_blank" w:tooltip="https://lindas.admin.ch/sparql/" w:history="1">
         <w:r>
           <w:rPr>
             <w:rStyle w:val="Lienhypertexte"/>
@@ -4734,7 +5299,7 @@
           <w:bCs/>
         </w:rPr>
       </w:pPr>
-      <w:hyperlink r:id="rId15" w:tgtFrame="_blank" w:tooltip="https://lindas.admin.ch/" w:history="1">
+      <w:hyperlink r:id="rId11" w:tgtFrame="_blank" w:tooltip="https://lindas.admin.ch/" w:history="1">
         <w:r>
           <w:rPr>
             <w:rStyle w:val="Lienhypertexte"/>
@@ -4752,7 +5317,7 @@
           <w:bCs/>
         </w:rPr>
       </w:pPr>
-      <w:hyperlink r:id="rId16" w:tgtFrame="_blank" w:tooltip="https://culture.ld.admin.ch/.well-known/dataset/ais" w:history="1">
+      <w:hyperlink r:id="rId12" w:tgtFrame="_blank" w:tooltip="https://culture.ld.admin.ch/.well-known/dataset/ais" w:history="1">
         <w:r>
           <w:rPr>
             <w:rStyle w:val="Lienhypertexte"/>
@@ -4804,7 +5369,7 @@
           <w:lang w:val="fr-FR"/>
         </w:rPr>
       </w:pPr>
-      <w:bookmarkStart w:id="13" w:name="_Toc211590732"/>
+      <w:bookmarkStart w:id="5" w:name="_Toc211590732"/>
       <w:r>
         <w:rPr>
           <w:lang w:val="fr-FR"/>
@@ -4885,7 +5450,7 @@
         </w:rPr>
         <w:t> ?</w:t>
       </w:r>
-      <w:bookmarkEnd w:id="13"/>
+      <w:bookmarkEnd w:id="5"/>
     </w:p>
     <w:p>
       <w:pPr>
@@ -5016,6 +5581,12 @@
         </w:rPr>
         <w:t>dataset</w:t>
       </w:r>
+      <w:r>
+        <w:rPr>
+          <w:lang w:val="fr-FR"/>
+        </w:rPr>
+        <w:t>s</w:t>
+      </w:r>
       <w:proofErr w:type="spellEnd"/>
       <w:r>
         <w:rPr>
@@ -5047,7 +5618,19 @@
         <w:rPr>
           <w:lang w:val="fr-FR"/>
         </w:rPr>
-        <w:t xml:space="preserve"> notamment par des journalistes tel que RTS, SRF ou même parfois le 20 minutes. </w:t>
+        <w:t xml:space="preserve"> notamment par des journalistes tel</w:t>
+      </w:r>
+      <w:r>
+        <w:rPr>
+          <w:lang w:val="fr-FR"/>
+        </w:rPr>
+        <w:t>s</w:t>
+      </w:r>
+      <w:r>
+        <w:rPr>
+          <w:lang w:val="fr-FR"/>
+        </w:rPr>
+        <w:t xml:space="preserve"> que RTS, SRF ou même parfois le 20 minutes. </w:t>
       </w:r>
       <w:r>
         <w:rPr>
@@ -5055,7 +5638,7 @@
         </w:rPr>
         <w:t xml:space="preserve">Voici quelques exemples d’applications : </w:t>
       </w:r>
-      <w:hyperlink r:id="rId17" w:tgtFrame="_blank" w:tooltip="https://lindas.admin.ch/ecosystem/applications/" w:history="1">
+      <w:hyperlink r:id="rId13" w:tgtFrame="_blank" w:tooltip="https://lindas.admin.ch/ecosystem/applications/" w:history="1">
         <w:r>
           <w:rPr>
             <w:rStyle w:val="Lienhypertexte"/>
@@ -5090,7 +5673,7 @@
           <w:lang w:val="fr-FR"/>
         </w:rPr>
       </w:pPr>
-      <w:hyperlink r:id="rId18" w:history="1">
+      <w:hyperlink r:id="rId14" w:history="1">
         <w:r>
           <w:rPr>
             <w:rStyle w:val="Lienhypertexte"/>
@@ -5124,7 +5707,7 @@
           <w:lang w:val="fr-FR"/>
         </w:rPr>
       </w:pPr>
-      <w:bookmarkStart w:id="14" w:name="_Toc211590733"/>
+      <w:bookmarkStart w:id="6" w:name="_Toc211590733"/>
       <w:r>
         <w:rPr>
           <w:lang w:val="fr-FR"/>
@@ -5167,7 +5750,7 @@
         </w:rPr>
         <w:t> ?</w:t>
       </w:r>
-      <w:bookmarkEnd w:id="14"/>
+      <w:bookmarkEnd w:id="6"/>
     </w:p>
     <w:p>
       <w:pPr>
@@ -5236,7 +5819,7 @@
           <w:lang w:val="fr-FR"/>
         </w:rPr>
       </w:pPr>
-      <w:hyperlink r:id="rId19" w:tgtFrame="_blank" w:tooltip="https://startext.de/produkte/actapro" w:history="1">
+      <w:hyperlink r:id="rId15" w:tgtFrame="_blank" w:tooltip="https://startext.de/produkte/actapro" w:history="1">
         <w:r>
           <w:rPr>
             <w:rStyle w:val="Lienhypertexte"/>
@@ -5251,7 +5834,7 @@
           <w:lang w:val="fr-FR"/>
         </w:rPr>
       </w:pPr>
-      <w:hyperlink r:id="rId20" w:tgtFrame="_blank" w:tooltip="https://www.simap.ch/" w:history="1">
+      <w:hyperlink r:id="rId16" w:tgtFrame="_blank" w:tooltip="https://www.simap.ch/" w:history="1">
         <w:r>
           <w:rPr>
             <w:rStyle w:val="Lienhypertexte"/>
@@ -5266,7 +5849,7 @@
           <w:lang w:val="fr-FR"/>
         </w:rPr>
       </w:pPr>
-      <w:hyperlink r:id="rId21" w:tgtFrame="_blank" w:tooltip="https://archiv.simap.ch/search" w:history="1">
+      <w:hyperlink r:id="rId17" w:tgtFrame="_blank" w:tooltip="https://archiv.simap.ch/search" w:history="1">
         <w:r>
           <w:rPr>
             <w:rStyle w:val="Lienhypertexte"/>
@@ -5286,7 +5869,7 @@
           <w:lang w:val="fr-FR"/>
         </w:rPr>
       </w:pPr>
-      <w:bookmarkStart w:id="15" w:name="_Toc211590734"/>
+      <w:bookmarkStart w:id="7" w:name="_Toc211590734"/>
       <w:r>
         <w:rPr>
           <w:lang w:val="fr-FR"/>
@@ -5311,7 +5894,7 @@
         </w:rPr>
         <w:t>Comment soutenir des synergies dans cette transformation numérique au niveau des archives ?</w:t>
       </w:r>
-      <w:bookmarkEnd w:id="15"/>
+      <w:bookmarkEnd w:id="7"/>
     </w:p>
     <w:p>
       <w:pPr>
@@ -5375,14 +5958,14 @@
           <w:lang w:val="fr-FR"/>
         </w:rPr>
       </w:pPr>
-      <w:bookmarkStart w:id="16" w:name="_Toc211590735"/>
+      <w:bookmarkStart w:id="8" w:name="_Toc211590735"/>
       <w:r>
         <w:rPr>
           <w:lang w:val="fr-FR"/>
         </w:rPr>
         <w:t>Commentaire</w:t>
       </w:r>
-      <w:bookmarkEnd w:id="16"/>
+      <w:bookmarkEnd w:id="8"/>
       <w:r>
         <w:rPr>
           <w:lang w:val="fr-FR"/>
@@ -5418,8 +6001,8 @@
       </w:sdtContent>
     </w:sdt>
     <w:sectPr>
-      <w:headerReference w:type="default" r:id="rId22"/>
-      <w:footerReference w:type="default" r:id="rId23"/>
+      <w:headerReference w:type="default" r:id="rId18"/>
+      <w:footerReference w:type="default" r:id="rId19"/>
       <w:pgSz w:w="11906" w:h="16838"/>
       <w:pgMar w:top="1417" w:right="1417" w:bottom="1417" w:left="1417" w:header="708" w:footer="708" w:gutter="0"/>
       <w:cols w:space="708"/>
@@ -5544,6 +6127,28 @@
       </w:r>
     </w:p>
   </w:footnote>
+  <w:footnote w:id="1">
+    <w:p>
+      <w:pPr>
+        <w:pStyle w:val="Notedebasdepage"/>
+        <w:rPr>
+          <w:lang w:val="fr-FR"/>
+        </w:rPr>
+      </w:pPr>
+      <w:r>
+        <w:rPr>
+          <w:rStyle w:val="Appelnotedebasdep"/>
+        </w:rPr>
+        <w:footnoteRef/>
+      </w:r>
+      <w:r>
+        <w:t xml:space="preserve"> </w:t>
+      </w:r>
+      <w:r>
+        <w:t>https://www.dodis.ch/fr/acces-aux-archives</w:t>
+      </w:r>
+    </w:p>
+  </w:footnote>
 </w:footnotes>
 </file>
 
@@ -5563,15 +6168,15 @@
         <w:noProof/>
       </w:rPr>
       <w:drawing>
-        <wp:anchor distT="0" distB="0" distL="114300" distR="114300" simplePos="0" relativeHeight="251659264" behindDoc="0" locked="0" layoutInCell="1" allowOverlap="1" wp14:anchorId="219D2173" wp14:editId="5E1F62C4">
+        <wp:anchor distT="0" distB="0" distL="114300" distR="114300" simplePos="0" relativeHeight="251659264" behindDoc="0" locked="0" layoutInCell="1" allowOverlap="1" wp14:anchorId="219D2173" wp14:editId="534D245C">
           <wp:simplePos x="0" y="0"/>
           <wp:positionH relativeFrom="column">
-            <wp:posOffset>-508000</wp:posOffset>
+            <wp:posOffset>-506095</wp:posOffset>
           </wp:positionH>
           <wp:positionV relativeFrom="paragraph">
-            <wp:posOffset>-273685</wp:posOffset>
+            <wp:posOffset>-271780</wp:posOffset>
           </wp:positionV>
-          <wp:extent cx="1892300" cy="808990"/>
+          <wp:extent cx="1562100" cy="667385"/>
           <wp:effectExtent l="0" t="0" r="0" b="0"/>
           <wp:wrapSquare wrapText="bothSides"/>
           <wp:docPr id="443611774" name="Image 5" descr="Une image contenant obscurité, noir, lune&#10;&#10;Description générée automatiquement"/>
@@ -5603,7 +6208,7 @@
                 <pic:spPr bwMode="auto">
                   <a:xfrm>
                     <a:off x="0" y="0"/>
-                    <a:ext cx="1892300" cy="808990"/>
+                    <a:ext cx="1562100" cy="667385"/>
                   </a:xfrm>
                   <a:prstGeom prst="rect">
                     <a:avLst/>
@@ -5624,12 +6229,6 @@
           </wp14:sizeRelV>
         </wp:anchor>
       </w:drawing>
-    </w:r>
-    <w:r>
-      <w:rPr>
-        <w:lang w:val="fr-FR"/>
-      </w:rPr>
-      <w:tab/>
     </w:r>
     <w:r>
       <w:rPr>
@@ -6730,7 +7329,6 @@
   <w:style w:type="character" w:default="1" w:styleId="Policepardfaut">
     <w:name w:val="Default Paragraph Font"/>
     <w:uiPriority w:val="1"/>
-    <w:semiHidden/>
     <w:unhideWhenUsed/>
   </w:style>
   <w:style w:type="table" w:default="1" w:styleId="TableauNormal">
@@ -7272,6 +7870,45 @@
       <w:shd w:val="clear" w:color="auto" w:fill="E1DFDD"/>
     </w:rPr>
   </w:style>
+  <w:style w:type="paragraph" w:styleId="Notedebasdepage">
+    <w:name w:val="footnote text"/>
+    <w:basedOn w:val="Normal"/>
+    <w:link w:val="NotedebasdepageCar"/>
+    <w:uiPriority w:val="99"/>
+    <w:semiHidden/>
+    <w:unhideWhenUsed/>
+    <w:rsid w:val="00CA2FE1"/>
+    <w:pPr>
+      <w:spacing w:after="0" w:line="240" w:lineRule="auto"/>
+    </w:pPr>
+    <w:rPr>
+      <w:sz w:val="20"/>
+      <w:szCs w:val="20"/>
+    </w:rPr>
+  </w:style>
+  <w:style w:type="character" w:customStyle="1" w:styleId="NotedebasdepageCar">
+    <w:name w:val="Note de bas de page Car"/>
+    <w:basedOn w:val="Policepardfaut"/>
+    <w:link w:val="Notedebasdepage"/>
+    <w:uiPriority w:val="99"/>
+    <w:semiHidden/>
+    <w:rsid w:val="00CA2FE1"/>
+    <w:rPr>
+      <w:sz w:val="20"/>
+      <w:szCs w:val="20"/>
+    </w:rPr>
+  </w:style>
+  <w:style w:type="character" w:styleId="Appelnotedebasdep">
+    <w:name w:val="footnote reference"/>
+    <w:basedOn w:val="Policepardfaut"/>
+    <w:uiPriority w:val="99"/>
+    <w:semiHidden/>
+    <w:unhideWhenUsed/>
+    <w:rsid w:val="00CA2FE1"/>
+    <w:rPr>
+      <w:vertAlign w:val="superscript"/>
+    </w:rPr>
+  </w:style>
 </w:styles>
 </file>
 
@@ -7398,8 +8035,10 @@
     <w:rsidRoot w:val="00AF177E"/>
     <w:rsid w:val="0008123F"/>
     <w:rsid w:val="000D4B5E"/>
+    <w:rsid w:val="003C7A82"/>
     <w:rsid w:val="003D159C"/>
     <w:rsid w:val="004C5954"/>
+    <w:rsid w:val="004E7099"/>
     <w:rsid w:val="00552D95"/>
     <w:rsid w:val="005D6ADF"/>
     <w:rsid w:val="0063009E"/>
@@ -7409,8 +8048,10 @@
     <w:rsid w:val="006C6FB5"/>
     <w:rsid w:val="00802B7D"/>
     <w:rsid w:val="008462F7"/>
+    <w:rsid w:val="00AE2EC4"/>
     <w:rsid w:val="00AF177E"/>
     <w:rsid w:val="00B00B83"/>
+    <w:rsid w:val="00BD4E8B"/>
     <w:rsid w:val="00C62E44"/>
     <w:rsid w:val="00CB1BE2"/>
     <w:rsid w:val="00CE0D5E"/>
